--- a/Hastane Randevu Sistemi Gereksinim Analizi.docx
+++ b/Hastane Randevu Sistemi Gereksinim Analizi.docx
@@ -5,23 +5,35 @@
     <w:p>
       <w:pPr>
         <w:rPr>
-          <w:color w:val="FF0000"/>
+          <w:color w:val="0000FF"/>
           <w:sz w:val="40"/>
           <w:szCs w:val="40"/>
         </w:rPr>
       </w:pPr>
       <w:r>
-        <w:t xml:space="preserve">          </w:t>
-      </w:r>
-      <w:r>
+        <w:t xml:space="preserve"> </w:t>
+      </w:r>
+      <w:r>
+        <w:rPr>
+          <w:color w:val="0000FF"/>
+        </w:rPr>
+        <w:t xml:space="preserve">         </w:t>
+      </w:r>
+      <w:r>
+        <w:rPr>
+          <w:color w:val="0000FF"/>
+        </w:rPr>
         <w:tab/>
       </w:r>
       <w:r>
+        <w:rPr>
+          <w:color w:val="0000FF"/>
+        </w:rPr>
         <w:t xml:space="preserve">   </w:t>
       </w:r>
       <w:r>
         <w:rPr>
-          <w:color w:val="FF0000"/>
+          <w:color w:val="0000FF"/>
           <w:sz w:val="40"/>
           <w:szCs w:val="40"/>
         </w:rPr>
@@ -32,7 +44,7 @@
       <w:pPr>
         <w:rPr>
           <w:rFonts w:hint="default"/>
-          <w:color w:val="FF0000"/>
+          <w:color w:val="0000FF"/>
           <w:sz w:val="40"/>
           <w:szCs w:val="40"/>
           <w:lang w:val="tr-TR"/>
@@ -41,12 +53,12 @@
       <w:r>
         <w:rPr>
           <w:rFonts w:hint="default"/>
-          <w:color w:val="FF0000"/>
+          <w:color w:val="0000FF"/>
           <w:sz w:val="40"/>
           <w:szCs w:val="40"/>
           <w:lang w:val="tr-TR"/>
         </w:rPr>
-        <w:t>ramazna</w:t>
+        <w:t>ramaznaiğpğppğpppşpş</w:t>
       </w:r>
       <w:bookmarkStart w:id="0" w:name="_GoBack"/>
       <w:bookmarkEnd w:id="0"/>
@@ -647,7 +659,7 @@
     <w:lsdException w:qFormat="1" w:unhideWhenUsed="0" w:uiPriority="10" w:semiHidden="0" w:name="Title"/>
     <w:lsdException w:uiPriority="99" w:name="Closing"/>
     <w:lsdException w:uiPriority="99" w:name="Signature"/>
-    <w:lsdException w:uiPriority="1" w:name="Default Paragraph Font"/>
+    <w:lsdException w:qFormat="1" w:uiPriority="1" w:name="Default Paragraph Font"/>
     <w:lsdException w:uiPriority="99" w:name="Body Text"/>
     <w:lsdException w:uiPriority="99" w:name="Body Text Indent"/>
     <w:lsdException w:uiPriority="99" w:name="List Continue"/>
@@ -685,7 +697,7 @@
     <w:lsdException w:uiPriority="99" w:name="HTML Sample"/>
     <w:lsdException w:uiPriority="99" w:name="HTML Typewriter"/>
     <w:lsdException w:uiPriority="99" w:name="HTML Variable"/>
-    <w:lsdException w:uiPriority="99" w:name="Normal Table"/>
+    <w:lsdException w:qFormat="1" w:uiPriority="99" w:name="Normal Table"/>
     <w:lsdException w:uiPriority="99" w:name="annotation subject"/>
     <w:lsdException w:uiPriority="99" w:name="Table Simple 1"/>
     <w:lsdException w:uiPriority="99" w:name="Table Simple 2"/>
@@ -850,12 +862,14 @@
     <w:name w:val="Default Paragraph Font"/>
     <w:semiHidden/>
     <w:unhideWhenUsed/>
+    <w:qFormat/>
     <w:uiPriority w:val="1"/>
   </w:style>
   <w:style w:type="table" w:default="1" w:styleId="3">
     <w:name w:val="Normal Table"/>
     <w:semiHidden/>
     <w:unhideWhenUsed/>
+    <w:qFormat/>
     <w:uiPriority w:val="99"/>
     <w:tblPr>
       <w:tblCellMar>

--- a/Hastane Randevu Sistemi Gereksinim Analizi.docx
+++ b/Hastane Randevu Sistemi Gereksinim Analizi.docx
@@ -1,6 +1,6 @@
 
 <file path=word/document.xml><?xml version="1.0" encoding="utf-8"?>
-<w:document xmlns:wpc="http://schemas.microsoft.com/office/word/2010/wordprocessingCanvas" xmlns:mc="http://schemas.openxmlformats.org/markup-compatibility/2006" xmlns:o="urn:schemas-microsoft-com:office:office" xmlns:r="http://schemas.openxmlformats.org/officeDocument/2006/relationships" xmlns:m="http://schemas.openxmlformats.org/officeDocument/2006/math" xmlns:v="urn:schemas-microsoft-com:vml" xmlns:wp14="http://schemas.microsoft.com/office/word/2010/wordprocessingDrawing" xmlns:wp="http://schemas.openxmlformats.org/drawingml/2006/wordprocessingDrawing" xmlns:w="http://schemas.openxmlformats.org/wordprocessingml/2006/main" xmlns:w14="http://schemas.microsoft.com/office/word/2010/wordml" xmlns:w10="urn:schemas-microsoft-com:office:word" xmlns:w15="http://schemas.microsoft.com/office/word/2012/wordml" xmlns:wpg="http://schemas.microsoft.com/office/word/2010/wordprocessingGroup" xmlns:wpi="http://schemas.microsoft.com/office/word/2010/wordprocessingInk" xmlns:wne="http://schemas.microsoft.com/office/word/2006/wordml" xmlns:wps="http://schemas.microsoft.com/office/word/2010/wordprocessingShape" xmlns:wpsCustomData="http://www.wps.cn/officeDocument/2013/wpsCustomData" mc:Ignorable="w14 w15 wp14">
+<w:document xmlns:wpc="http://schemas.microsoft.com/office/word/2010/wordprocessingCanvas" xmlns:cx="http://schemas.microsoft.com/office/drawing/2014/chartex" xmlns:cx1="http://schemas.microsoft.com/office/drawing/2015/9/8/chartex" xmlns:cx2="http://schemas.microsoft.com/office/drawing/2015/10/21/chartex" xmlns:cx3="http://schemas.microsoft.com/office/drawing/2016/5/9/chartex" xmlns:cx4="http://schemas.microsoft.com/office/drawing/2016/5/10/chartex" xmlns:cx5="http://schemas.microsoft.com/office/drawing/2016/5/11/chartex" xmlns:cx6="http://schemas.microsoft.com/office/drawing/2016/5/12/chartex" xmlns:cx7="http://schemas.microsoft.com/office/drawing/2016/5/13/chartex" xmlns:cx8="http://schemas.microsoft.com/office/drawing/2016/5/14/chartex" xmlns:mc="http://schemas.openxmlformats.org/markup-compatibility/2006" xmlns:aink="http://schemas.microsoft.com/office/drawing/2016/ink" xmlns:am3d="http://schemas.microsoft.com/office/drawing/2017/model3d" xmlns:o="urn:schemas-microsoft-com:office:office" xmlns:r="http://schemas.openxmlformats.org/officeDocument/2006/relationships" xmlns:m="http://schemas.openxmlformats.org/officeDocument/2006/math" xmlns:v="urn:schemas-microsoft-com:vml" xmlns:wp14="http://schemas.microsoft.com/office/word/2010/wordprocessingDrawing" xmlns:wp="http://schemas.openxmlformats.org/drawingml/2006/wordprocessingDrawing" xmlns:w10="urn:schemas-microsoft-com:office:word" xmlns:w="http://schemas.openxmlformats.org/wordprocessingml/2006/main" xmlns:w14="http://schemas.microsoft.com/office/word/2010/wordml" xmlns:w15="http://schemas.microsoft.com/office/word/2012/wordml" xmlns:w16cex="http://schemas.microsoft.com/office/word/2018/wordml/cex" xmlns:w16cid="http://schemas.microsoft.com/office/word/2016/wordml/cid" xmlns:w16="http://schemas.microsoft.com/office/word/2018/wordml" xmlns:w16se="http://schemas.microsoft.com/office/word/2015/wordml/symex" xmlns:wpg="http://schemas.microsoft.com/office/word/2010/wordprocessingGroup" xmlns:wpi="http://schemas.microsoft.com/office/word/2010/wordprocessingInk" xmlns:wne="http://schemas.microsoft.com/office/word/2006/wordml" xmlns:wps="http://schemas.microsoft.com/office/word/2010/wordprocessingShape" mc:Ignorable="w14 w15 w16se w16cid w16 w16cex wp14">
   <w:body>
     <w:p>
       <w:pPr>
@@ -24,11 +24,6 @@
           <w:color w:val="0000FF"/>
         </w:rPr>
         <w:tab/>
-      </w:r>
-      <w:r>
-        <w:rPr>
-          <w:color w:val="0000FF"/>
-        </w:rPr>
         <w:t xml:space="preserve">   </w:t>
       </w:r>
       <w:r>
@@ -42,30 +37,7 @@
     </w:p>
     <w:p>
       <w:pPr>
-        <w:rPr>
-          <w:rFonts w:hint="default"/>
-          <w:color w:val="0000FF"/>
-          <w:sz w:val="40"/>
-          <w:szCs w:val="40"/>
-          <w:lang w:val="tr-TR"/>
-        </w:rPr>
-      </w:pPr>
-      <w:r>
-        <w:rPr>
-          <w:rFonts w:hint="default"/>
-          <w:color w:val="0000FF"/>
-          <w:sz w:val="40"/>
-          <w:szCs w:val="40"/>
-          <w:lang w:val="tr-TR"/>
-        </w:rPr>
-        <w:t>ramaznaiğpğppğpppşpş</w:t>
-      </w:r>
-      <w:bookmarkStart w:id="0" w:name="_GoBack"/>
-      <w:bookmarkEnd w:id="0"/>
-    </w:p>
-    <w:p>
-      <w:pPr>
-        <w:pStyle w:val="6"/>
+        <w:pStyle w:val="ListeParagraf"/>
         <w:numPr>
           <w:ilvl w:val="0"/>
           <w:numId w:val="1"/>
@@ -85,27 +57,34 @@
     </w:p>
     <w:p>
       <w:pPr>
-        <w:pStyle w:val="6"/>
-        <w:numPr>
-          <w:ilvl w:val="0"/>
-          <w:numId w:val="1"/>
-        </w:numPr>
-        <w:rPr>
-          <w:sz w:val="24"/>
-          <w:szCs w:val="24"/>
-        </w:rPr>
-      </w:pPr>
-      <w:r>
-        <w:rPr>
-          <w:sz w:val="24"/>
-          <w:szCs w:val="24"/>
-        </w:rPr>
-        <w:t>Sistemimizdeki Doktorların : adı-soyadı,TCNO,benzersiz doktorNo,Bölümü , Telefon,Email,Passwaord olmalı</w:t>
-      </w:r>
-    </w:p>
-    <w:p>
-      <w:pPr>
-        <w:pStyle w:val="6"/>
+        <w:pStyle w:val="ListeParagraf"/>
+        <w:numPr>
+          <w:ilvl w:val="0"/>
+          <w:numId w:val="1"/>
+        </w:numPr>
+        <w:rPr>
+          <w:sz w:val="24"/>
+          <w:szCs w:val="24"/>
+        </w:rPr>
+      </w:pPr>
+      <w:r>
+        <w:rPr>
+          <w:sz w:val="24"/>
+          <w:szCs w:val="24"/>
+        </w:rPr>
+        <w:t xml:space="preserve">Sistemimizdeki Doktorların : adı-soyadı,TCNO,benzersiz doktorNo,Bölümü , </w:t>
+      </w:r>
+      <w:r>
+        <w:rPr>
+          <w:sz w:val="24"/>
+          <w:szCs w:val="24"/>
+        </w:rPr>
+        <w:t>Telefon,Email,Passwaord olmalı</w:t>
+      </w:r>
+    </w:p>
+    <w:p>
+      <w:pPr>
+        <w:pStyle w:val="ListeParagraf"/>
         <w:numPr>
           <w:ilvl w:val="0"/>
           <w:numId w:val="1"/>
@@ -141,7 +120,7 @@
     </w:p>
     <w:p>
       <w:pPr>
-        <w:pStyle w:val="6"/>
+        <w:pStyle w:val="ListeParagraf"/>
         <w:numPr>
           <w:ilvl w:val="0"/>
           <w:numId w:val="1"/>
@@ -161,27 +140,34 @@
     </w:p>
     <w:p>
       <w:pPr>
-        <w:pStyle w:val="6"/>
-        <w:numPr>
-          <w:ilvl w:val="0"/>
-          <w:numId w:val="1"/>
-        </w:numPr>
-        <w:rPr>
-          <w:sz w:val="24"/>
-          <w:szCs w:val="24"/>
-        </w:rPr>
-      </w:pPr>
-      <w:r>
-        <w:rPr>
-          <w:sz w:val="24"/>
-          <w:szCs w:val="24"/>
-        </w:rPr>
-        <w:t xml:space="preserve">Bu  3 farklı  kişilerin farklı  seviyede yetkileri olmalı  </w:t>
-      </w:r>
-    </w:p>
-    <w:p>
-      <w:pPr>
-        <w:pStyle w:val="6"/>
+        <w:pStyle w:val="ListeParagraf"/>
+        <w:numPr>
+          <w:ilvl w:val="0"/>
+          <w:numId w:val="1"/>
+        </w:numPr>
+        <w:rPr>
+          <w:sz w:val="24"/>
+          <w:szCs w:val="24"/>
+        </w:rPr>
+      </w:pPr>
+      <w:r>
+        <w:rPr>
+          <w:sz w:val="24"/>
+          <w:szCs w:val="24"/>
+        </w:rPr>
+        <w:t>Bu  3 farklı  kişilerin farklı  se</w:t>
+      </w:r>
+      <w:r>
+        <w:rPr>
+          <w:sz w:val="24"/>
+          <w:szCs w:val="24"/>
+        </w:rPr>
+        <w:t xml:space="preserve">viyede yetkileri olmalı  </w:t>
+      </w:r>
+    </w:p>
+    <w:p>
+      <w:pPr>
+        <w:pStyle w:val="ListeParagraf"/>
         <w:numPr>
           <w:ilvl w:val="0"/>
           <w:numId w:val="1"/>
@@ -201,27 +187,34 @@
     </w:p>
     <w:p>
       <w:pPr>
-        <w:pStyle w:val="6"/>
-        <w:numPr>
-          <w:ilvl w:val="0"/>
-          <w:numId w:val="1"/>
-        </w:numPr>
-        <w:rPr>
-          <w:sz w:val="24"/>
-          <w:szCs w:val="24"/>
-        </w:rPr>
-      </w:pPr>
-      <w:r>
-        <w:rPr>
-          <w:sz w:val="24"/>
-          <w:szCs w:val="24"/>
-        </w:rPr>
-        <w:t>Sistememizde Hastanenin Bölümleri olmalı , bu bölümler doktorlar ile ilişkilendirilmeli(yani kalp polikiniğinin doktoruna beyin  cerrahisi hasta randevu alamamalı)</w:t>
-      </w:r>
-    </w:p>
-    <w:p>
-      <w:pPr>
-        <w:pStyle w:val="6"/>
+        <w:pStyle w:val="ListeParagraf"/>
+        <w:numPr>
+          <w:ilvl w:val="0"/>
+          <w:numId w:val="1"/>
+        </w:numPr>
+        <w:rPr>
+          <w:sz w:val="24"/>
+          <w:szCs w:val="24"/>
+        </w:rPr>
+      </w:pPr>
+      <w:r>
+        <w:rPr>
+          <w:sz w:val="24"/>
+          <w:szCs w:val="24"/>
+        </w:rPr>
+        <w:t>Sistememizde Hastanenin Bölümleri</w:t>
+      </w:r>
+      <w:r>
+        <w:rPr>
+          <w:sz w:val="24"/>
+          <w:szCs w:val="24"/>
+        </w:rPr>
+        <w:t xml:space="preserve"> olmalı , bu bölümler doktorlar ile ilişkilendirilmeli(yani kalp polikiniğinin doktoruna beyin  cerrahisi hasta randevu alamamalı)</w:t>
+      </w:r>
+    </w:p>
+    <w:p>
+      <w:pPr>
+        <w:pStyle w:val="ListeParagraf"/>
         <w:numPr>
           <w:ilvl w:val="0"/>
           <w:numId w:val="1"/>
@@ -241,27 +234,34 @@
     </w:p>
     <w:p>
       <w:pPr>
-        <w:pStyle w:val="6"/>
-        <w:numPr>
-          <w:ilvl w:val="0"/>
-          <w:numId w:val="1"/>
-        </w:numPr>
-        <w:rPr>
-          <w:sz w:val="24"/>
-          <w:szCs w:val="24"/>
-        </w:rPr>
-      </w:pPr>
-      <w:r>
-        <w:rPr>
-          <w:sz w:val="24"/>
-          <w:szCs w:val="24"/>
-        </w:rPr>
-        <w:t>Bir doktor kendi bölümünden olan birden fazla hastaya sırası ile bakabilmeli (belirlenen şartlar içerisinde)</w:t>
-      </w:r>
-    </w:p>
-    <w:p>
-      <w:pPr>
-        <w:pStyle w:val="6"/>
+        <w:pStyle w:val="ListeParagraf"/>
+        <w:numPr>
+          <w:ilvl w:val="0"/>
+          <w:numId w:val="1"/>
+        </w:numPr>
+        <w:rPr>
+          <w:sz w:val="24"/>
+          <w:szCs w:val="24"/>
+        </w:rPr>
+      </w:pPr>
+      <w:r>
+        <w:rPr>
+          <w:sz w:val="24"/>
+          <w:szCs w:val="24"/>
+        </w:rPr>
+        <w:t>Bir doktor kendi bölümünden olan birden fazla hastaya sırası i</w:t>
+      </w:r>
+      <w:r>
+        <w:rPr>
+          <w:sz w:val="24"/>
+          <w:szCs w:val="24"/>
+        </w:rPr>
+        <w:t>le bakabilmeli (belirlenen şartlar içerisinde)</w:t>
+      </w:r>
+    </w:p>
+    <w:p>
+      <w:pPr>
+        <w:pStyle w:val="ListeParagraf"/>
         <w:numPr>
           <w:ilvl w:val="0"/>
           <w:numId w:val="1"/>
@@ -281,47 +281,61 @@
     </w:p>
     <w:p>
       <w:pPr>
-        <w:pStyle w:val="6"/>
-        <w:numPr>
-          <w:ilvl w:val="0"/>
-          <w:numId w:val="1"/>
-        </w:numPr>
-        <w:rPr>
-          <w:sz w:val="24"/>
-          <w:szCs w:val="24"/>
-        </w:rPr>
-      </w:pPr>
-      <w:r>
-        <w:rPr>
-          <w:sz w:val="24"/>
-          <w:szCs w:val="24"/>
-        </w:rPr>
-        <w:t>Randevuyu  kimin kime aldığı  (mesela hasta kendisine alabilir yada hasta kayıttaki adam da bir hastaya alabilir.)  bilgiside tutulmalı (yani ilişki söz konusu burda hasta ve hasta  kayıt elemanının mı  randevu  oluşturduğu  sorgulanacak burda “yani arada bir tane randevu kayıt gibi bir tablo  olmalı  ilişkiler onun üzerinden randevu  tablosuna kayıt edilmeli ”)</w:t>
-      </w:r>
-    </w:p>
-    <w:p>
-      <w:pPr>
-        <w:pStyle w:val="6"/>
-        <w:numPr>
-          <w:ilvl w:val="0"/>
-          <w:numId w:val="1"/>
-        </w:numPr>
-        <w:rPr>
-          <w:sz w:val="24"/>
-          <w:szCs w:val="24"/>
-        </w:rPr>
-      </w:pPr>
-      <w:r>
-        <w:rPr>
-          <w:sz w:val="24"/>
-          <w:szCs w:val="24"/>
-        </w:rPr>
-        <w:t>Tedavi sonrası Doktorun Hastaya girdiği ilaçlar görünmeli (13. Ve  14. Satırdaki işlemler sayesinde hastanın geçmiş bilgilerini de tutmuş olacağız)</w:t>
-      </w:r>
-    </w:p>
-    <w:p>
-      <w:pPr>
-        <w:pStyle w:val="6"/>
+        <w:pStyle w:val="ListeParagraf"/>
+        <w:numPr>
+          <w:ilvl w:val="0"/>
+          <w:numId w:val="1"/>
+        </w:numPr>
+        <w:rPr>
+          <w:sz w:val="24"/>
+          <w:szCs w:val="24"/>
+        </w:rPr>
+      </w:pPr>
+      <w:r>
+        <w:rPr>
+          <w:sz w:val="24"/>
+          <w:szCs w:val="24"/>
+        </w:rPr>
+        <w:t xml:space="preserve">Randevuyu  kimin kime aldığı  (mesela hasta kendisine alabilir yada hasta kayıttaki adam da bir hastaya alabilir.)  bilgiside tutulmalı </w:t>
+      </w:r>
+      <w:r>
+        <w:rPr>
+          <w:sz w:val="24"/>
+          <w:szCs w:val="24"/>
+        </w:rPr>
+        <w:t>(yani ilişki söz konusu burda hasta ve hasta  kayıt elemanının mı  randevu  oluşturduğu  sorgulanacak burda “yani arada bir tane randevu kayıt gibi bir tablo  olmalı  ilişkiler onun üzerinden randevu  tablosuna kayıt edilmeli ”)</w:t>
+      </w:r>
+    </w:p>
+    <w:p>
+      <w:pPr>
+        <w:pStyle w:val="ListeParagraf"/>
+        <w:numPr>
+          <w:ilvl w:val="0"/>
+          <w:numId w:val="1"/>
+        </w:numPr>
+        <w:rPr>
+          <w:sz w:val="24"/>
+          <w:szCs w:val="24"/>
+        </w:rPr>
+      </w:pPr>
+      <w:r>
+        <w:rPr>
+          <w:sz w:val="24"/>
+          <w:szCs w:val="24"/>
+        </w:rPr>
+        <w:t>Tedavi sonrası Doktorun Has</w:t>
+      </w:r>
+      <w:r>
+        <w:rPr>
+          <w:sz w:val="24"/>
+          <w:szCs w:val="24"/>
+        </w:rPr>
+        <w:t>taya girdiği ilaçlar görünmeli (13. Ve  14. Satırdaki işlemler sayesinde hastanın geçmiş bilgilerini de tutmuş olacağız)</w:t>
+      </w:r>
+    </w:p>
+    <w:p>
+      <w:pPr>
+        <w:pStyle w:val="ListeParagraf"/>
         <w:numPr>
           <w:ilvl w:val="0"/>
           <w:numId w:val="1"/>
@@ -341,47 +355,61 @@
     </w:p>
     <w:p>
       <w:pPr>
-        <w:pStyle w:val="6"/>
-        <w:numPr>
-          <w:ilvl w:val="0"/>
-          <w:numId w:val="1"/>
-        </w:numPr>
-        <w:rPr>
-          <w:sz w:val="24"/>
-          <w:szCs w:val="24"/>
-        </w:rPr>
-      </w:pPr>
-      <w:r>
-        <w:rPr>
-          <w:sz w:val="24"/>
-          <w:szCs w:val="24"/>
-        </w:rPr>
-        <w:t xml:space="preserve">Sistemimizde Hastaya Ait Geçmiş Bilgiler Varmı  Varsa :Hastalık Adı, İlaç, Doktor Adı,Poliklinik  gibi bilgiler bulunmalı </w:t>
-      </w:r>
-    </w:p>
-    <w:p>
-      <w:pPr>
-        <w:pStyle w:val="6"/>
-        <w:numPr>
-          <w:ilvl w:val="0"/>
-          <w:numId w:val="1"/>
-        </w:numPr>
-        <w:rPr>
-          <w:sz w:val="24"/>
-          <w:szCs w:val="24"/>
-        </w:rPr>
-      </w:pPr>
-      <w:r>
-        <w:rPr>
-          <w:sz w:val="24"/>
-          <w:szCs w:val="24"/>
-        </w:rPr>
-        <w:t>Randevu Kontrol sistemi de olmalı  mesela hasta randevu  alıp da muayene olmadı ise kara listeye alınmalı ve sistemden ne olursa olsun  bir daha randevu  verilmemeli (Hasta Alanında da bu kara liste olayını  kontorl eden bir yapı  yada bir sütun eklenmeli . Ki kimi kara listeye alıp  alınmayacağı  belli olsun ).</w:t>
-      </w:r>
-    </w:p>
-    <w:p>
-      <w:pPr>
-        <w:pStyle w:val="6"/>
+        <w:pStyle w:val="ListeParagraf"/>
+        <w:numPr>
+          <w:ilvl w:val="0"/>
+          <w:numId w:val="1"/>
+        </w:numPr>
+        <w:rPr>
+          <w:sz w:val="24"/>
+          <w:szCs w:val="24"/>
+        </w:rPr>
+      </w:pPr>
+      <w:r>
+        <w:rPr>
+          <w:sz w:val="24"/>
+          <w:szCs w:val="24"/>
+        </w:rPr>
+        <w:t>Sistemimizde Hastaya Ait Geçmiş B</w:t>
+      </w:r>
+      <w:r>
+        <w:rPr>
+          <w:sz w:val="24"/>
+          <w:szCs w:val="24"/>
+        </w:rPr>
+        <w:t xml:space="preserve">ilgiler Varmı  Varsa :Hastalık Adı, İlaç, Doktor Adı,Poliklinik  gibi bilgiler bulunmalı </w:t>
+      </w:r>
+    </w:p>
+    <w:p>
+      <w:pPr>
+        <w:pStyle w:val="ListeParagraf"/>
+        <w:numPr>
+          <w:ilvl w:val="0"/>
+          <w:numId w:val="1"/>
+        </w:numPr>
+        <w:rPr>
+          <w:sz w:val="24"/>
+          <w:szCs w:val="24"/>
+        </w:rPr>
+      </w:pPr>
+      <w:r>
+        <w:rPr>
+          <w:sz w:val="24"/>
+          <w:szCs w:val="24"/>
+        </w:rPr>
+        <w:t xml:space="preserve">Randevu Kontrol sistemi de olmalı  mesela hasta randevu  alıp da muayene olmadı ise kara listeye alınmalı ve sistemden ne olursa olsun  bir daha randevu  verilmemeli </w:t>
+      </w:r>
+      <w:r>
+        <w:rPr>
+          <w:sz w:val="24"/>
+          <w:szCs w:val="24"/>
+        </w:rPr>
+        <w:t>(Hasta Alanında da bu kara liste olayını  kontorl eden bir yapı  yada bir sütun eklenmeli . Ki kimi kara listeye alıp  alınmayacağı  belli olsun ).</w:t>
+      </w:r>
+    </w:p>
+    <w:p>
+      <w:pPr>
+        <w:pStyle w:val="ListeParagraf"/>
         <w:ind w:left="1068"/>
         <w:rPr>
           <w:sz w:val="24"/>
@@ -393,12 +421,19 @@
           <w:sz w:val="24"/>
           <w:szCs w:val="24"/>
         </w:rPr>
-        <w:t>Eğer muayene oldu ise işaretlenme yapılmamalı  -&gt; bunu  program üzerinde yapmalıyız . doktor yapmalı  sonuçta muaye edecek o  eğer gelmez ise bu randevu  kontorl sistemine uyarı vermeli .</w:t>
-      </w:r>
-    </w:p>
-    <w:p>
-      <w:pPr>
-        <w:pStyle w:val="6"/>
+        <w:t>Eğer muayene oldu ise işaretlenme yapılmamalı  -&gt; bunu  program üzerinde yapmalıyız . doktor yapmalı  sonuçt</w:t>
+      </w:r>
+      <w:r>
+        <w:rPr>
+          <w:sz w:val="24"/>
+          <w:szCs w:val="24"/>
+        </w:rPr>
+        <w:t>a muaye edecek o  eğer gelmez ise bu randevu  kontorl sistemine uyarı vermeli .</w:t>
+      </w:r>
+    </w:p>
+    <w:p>
+      <w:pPr>
+        <w:pStyle w:val="ListeParagraf"/>
         <w:numPr>
           <w:ilvl w:val="0"/>
           <w:numId w:val="1"/>
@@ -418,7 +453,7 @@
     </w:p>
     <w:p>
       <w:pPr>
-        <w:pStyle w:val="6"/>
+        <w:pStyle w:val="ListeParagraf"/>
         <w:ind w:left="1068"/>
         <w:rPr>
           <w:sz w:val="24"/>
@@ -429,16 +464,16 @@
     <w:sectPr>
       <w:pgSz w:w="11906" w:h="16838"/>
       <w:pgMar w:top="1417" w:right="1417" w:bottom="1417" w:left="1417" w:header="708" w:footer="708" w:gutter="0"/>
-      <w:cols w:space="708" w:num="1"/>
-      <w:docGrid w:linePitch="360" w:charSpace="0"/>
+      <w:cols w:space="708"/>
+      <w:docGrid w:linePitch="360"/>
     </w:sectPr>
   </w:body>
 </w:document>
 </file>
 
 <file path=word/endnotes.xml><?xml version="1.0" encoding="utf-8"?>
-<w:endnotes xmlns:wpc="http://schemas.microsoft.com/office/word/2010/wordprocessingCanvas" xmlns:mc="http://schemas.openxmlformats.org/markup-compatibility/2006" xmlns:o="urn:schemas-microsoft-com:office:office" xmlns:r="http://schemas.openxmlformats.org/officeDocument/2006/relationships" xmlns:m="http://schemas.openxmlformats.org/officeDocument/2006/math" xmlns:v="urn:schemas-microsoft-com:vml" xmlns:wp14="http://schemas.microsoft.com/office/word/2010/wordprocessingDrawing" xmlns:wp="http://schemas.openxmlformats.org/drawingml/2006/wordprocessingDrawing" xmlns:w="http://schemas.openxmlformats.org/wordprocessingml/2006/main" xmlns:w14="http://schemas.microsoft.com/office/word/2010/wordml" xmlns:w15="http://schemas.microsoft.com/office/word/2012/wordml" xmlns:w10="urn:schemas-microsoft-com:office:word" xmlns:wpg="http://schemas.microsoft.com/office/word/2010/wordprocessingGroup" xmlns:wpi="http://schemas.microsoft.com/office/word/2010/wordprocessingInk" xmlns:wne="http://schemas.microsoft.com/office/word/2006/wordml" xmlns:wps="http://schemas.microsoft.com/office/word/2010/wordprocessingShape" xmlns:wpsCustomData="http://www.wps.cn/officeDocument/2013/wpsCustomData" mc:Ignorable="w14 w15 wp14">
-  <w:endnote w:type="separator" w:id="0">
+<w:endnotes xmlns:wpc="http://schemas.microsoft.com/office/word/2010/wordprocessingCanvas" xmlns:cx="http://schemas.microsoft.com/office/drawing/2014/chartex" xmlns:cx1="http://schemas.microsoft.com/office/drawing/2015/9/8/chartex" xmlns:cx2="http://schemas.microsoft.com/office/drawing/2015/10/21/chartex" xmlns:cx3="http://schemas.microsoft.com/office/drawing/2016/5/9/chartex" xmlns:cx4="http://schemas.microsoft.com/office/drawing/2016/5/10/chartex" xmlns:cx5="http://schemas.microsoft.com/office/drawing/2016/5/11/chartex" xmlns:cx6="http://schemas.microsoft.com/office/drawing/2016/5/12/chartex" xmlns:cx7="http://schemas.microsoft.com/office/drawing/2016/5/13/chartex" xmlns:cx8="http://schemas.microsoft.com/office/drawing/2016/5/14/chartex" xmlns:mc="http://schemas.openxmlformats.org/markup-compatibility/2006" xmlns:aink="http://schemas.microsoft.com/office/drawing/2016/ink" xmlns:am3d="http://schemas.microsoft.com/office/drawing/2017/model3d" xmlns:o="urn:schemas-microsoft-com:office:office" xmlns:r="http://schemas.openxmlformats.org/officeDocument/2006/relationships" xmlns:m="http://schemas.openxmlformats.org/officeDocument/2006/math" xmlns:v="urn:schemas-microsoft-com:vml" xmlns:wp14="http://schemas.microsoft.com/office/word/2010/wordprocessingDrawing" xmlns:wp="http://schemas.openxmlformats.org/drawingml/2006/wordprocessingDrawing" xmlns:w10="urn:schemas-microsoft-com:office:word" xmlns:w="http://schemas.openxmlformats.org/wordprocessingml/2006/main" xmlns:w14="http://schemas.microsoft.com/office/word/2010/wordml" xmlns:w15="http://schemas.microsoft.com/office/word/2012/wordml" xmlns:w16cex="http://schemas.microsoft.com/office/word/2018/wordml/cex" xmlns:w16cid="http://schemas.microsoft.com/office/word/2016/wordml/cid" xmlns:w16="http://schemas.microsoft.com/office/word/2018/wordml" xmlns:w16se="http://schemas.microsoft.com/office/word/2015/wordml/symex" xmlns:wpg="http://schemas.microsoft.com/office/word/2010/wordprocessingGroup" xmlns:wpi="http://schemas.microsoft.com/office/word/2010/wordprocessingInk" xmlns:wne="http://schemas.microsoft.com/office/word/2006/wordml" xmlns:wps="http://schemas.microsoft.com/office/word/2010/wordprocessingShape" mc:Ignorable="w14 w15 w16se w16cid w16 w16cex wp14">
+  <w:endnote w:type="separator" w:id="-1">
     <w:p>
       <w:pPr>
         <w:spacing w:line="240" w:lineRule="auto"/>
@@ -448,7 +483,7 @@
       </w:r>
     </w:p>
   </w:endnote>
-  <w:endnote w:type="continuationSeparator" w:id="1">
+  <w:endnote w:type="continuationSeparator" w:id="0">
     <w:p>
       <w:pPr>
         <w:spacing w:line="240" w:lineRule="auto"/>
@@ -462,21 +497,21 @@
 </file>
 
 <file path=word/footnotes.xml><?xml version="1.0" encoding="utf-8"?>
-<w:footnotes xmlns:wpc="http://schemas.microsoft.com/office/word/2010/wordprocessingCanvas" xmlns:mc="http://schemas.openxmlformats.org/markup-compatibility/2006" xmlns:o="urn:schemas-microsoft-com:office:office" xmlns:r="http://schemas.openxmlformats.org/officeDocument/2006/relationships" xmlns:m="http://schemas.openxmlformats.org/officeDocument/2006/math" xmlns:v="urn:schemas-microsoft-com:vml" xmlns:wp14="http://schemas.microsoft.com/office/word/2010/wordprocessingDrawing" xmlns:wp="http://schemas.openxmlformats.org/drawingml/2006/wordprocessingDrawing" xmlns:w="http://schemas.openxmlformats.org/wordprocessingml/2006/main" xmlns:w14="http://schemas.microsoft.com/office/word/2010/wordml" xmlns:w15="http://schemas.microsoft.com/office/word/2012/wordml" xmlns:w10="urn:schemas-microsoft-com:office:word" xmlns:wpg="http://schemas.microsoft.com/office/word/2010/wordprocessingGroup" xmlns:wpi="http://schemas.microsoft.com/office/word/2010/wordprocessingInk" xmlns:wne="http://schemas.microsoft.com/office/word/2006/wordml" xmlns:wps="http://schemas.microsoft.com/office/word/2010/wordprocessingShape" xmlns:wpsCustomData="http://www.wps.cn/officeDocument/2013/wpsCustomData" mc:Ignorable="w14 w15 wp14">
-  <w:footnote w:type="separator" w:id="0">
-    <w:p>
-      <w:pPr>
-        <w:spacing w:before="0" w:after="0" w:line="240" w:lineRule="auto"/>
+<w:footnotes xmlns:wpc="http://schemas.microsoft.com/office/word/2010/wordprocessingCanvas" xmlns:cx="http://schemas.microsoft.com/office/drawing/2014/chartex" xmlns:cx1="http://schemas.microsoft.com/office/drawing/2015/9/8/chartex" xmlns:cx2="http://schemas.microsoft.com/office/drawing/2015/10/21/chartex" xmlns:cx3="http://schemas.microsoft.com/office/drawing/2016/5/9/chartex" xmlns:cx4="http://schemas.microsoft.com/office/drawing/2016/5/10/chartex" xmlns:cx5="http://schemas.microsoft.com/office/drawing/2016/5/11/chartex" xmlns:cx6="http://schemas.microsoft.com/office/drawing/2016/5/12/chartex" xmlns:cx7="http://schemas.microsoft.com/office/drawing/2016/5/13/chartex" xmlns:cx8="http://schemas.microsoft.com/office/drawing/2016/5/14/chartex" xmlns:mc="http://schemas.openxmlformats.org/markup-compatibility/2006" xmlns:aink="http://schemas.microsoft.com/office/drawing/2016/ink" xmlns:am3d="http://schemas.microsoft.com/office/drawing/2017/model3d" xmlns:o="urn:schemas-microsoft-com:office:office" xmlns:r="http://schemas.openxmlformats.org/officeDocument/2006/relationships" xmlns:m="http://schemas.openxmlformats.org/officeDocument/2006/math" xmlns:v="urn:schemas-microsoft-com:vml" xmlns:wp14="http://schemas.microsoft.com/office/word/2010/wordprocessingDrawing" xmlns:wp="http://schemas.openxmlformats.org/drawingml/2006/wordprocessingDrawing" xmlns:w10="urn:schemas-microsoft-com:office:word" xmlns:w="http://schemas.openxmlformats.org/wordprocessingml/2006/main" xmlns:w14="http://schemas.microsoft.com/office/word/2010/wordml" xmlns:w15="http://schemas.microsoft.com/office/word/2012/wordml" xmlns:w16cex="http://schemas.microsoft.com/office/word/2018/wordml/cex" xmlns:w16cid="http://schemas.microsoft.com/office/word/2016/wordml/cid" xmlns:w16="http://schemas.microsoft.com/office/word/2018/wordml" xmlns:w16se="http://schemas.microsoft.com/office/word/2015/wordml/symex" xmlns:wpg="http://schemas.microsoft.com/office/word/2010/wordprocessingGroup" xmlns:wpi="http://schemas.microsoft.com/office/word/2010/wordprocessingInk" xmlns:wne="http://schemas.microsoft.com/office/word/2006/wordml" xmlns:wps="http://schemas.microsoft.com/office/word/2010/wordprocessingShape" mc:Ignorable="w14 w15 w16se w16cid w16 w16cex wp14">
+  <w:footnote w:type="separator" w:id="-1">
+    <w:p>
+      <w:pPr>
+        <w:spacing w:after="0" w:line="240" w:lineRule="auto"/>
       </w:pPr>
       <w:r>
         <w:separator/>
       </w:r>
     </w:p>
   </w:footnote>
-  <w:footnote w:type="continuationSeparator" w:id="1">
-    <w:p>
-      <w:pPr>
-        <w:spacing w:before="0" w:after="0" w:line="240" w:lineRule="auto"/>
+  <w:footnote w:type="continuationSeparator" w:id="0">
+    <w:p>
+      <w:pPr>
+        <w:spacing w:after="0" w:line="240" w:lineRule="auto"/>
       </w:pPr>
       <w:r>
         <w:continuationSeparator/>
@@ -487,12 +522,12 @@
 </file>
 
 <file path=word/numbering.xml><?xml version="1.0" encoding="utf-8"?>
-<w:numbering xmlns:wpc="http://schemas.microsoft.com/office/word/2010/wordprocessingCanvas" xmlns:mc="http://schemas.openxmlformats.org/markup-compatibility/2006" xmlns:o="urn:schemas-microsoft-com:office:office" xmlns:r="http://schemas.openxmlformats.org/officeDocument/2006/relationships" xmlns:m="http://schemas.openxmlformats.org/officeDocument/2006/math" xmlns:v="urn:schemas-microsoft-com:vml" xmlns:wp14="http://schemas.microsoft.com/office/word/2010/wordprocessingDrawing" xmlns:wp="http://schemas.openxmlformats.org/drawingml/2006/wordprocessingDrawing" xmlns:w10="urn:schemas-microsoft-com:office:word" xmlns:w="http://schemas.openxmlformats.org/wordprocessingml/2006/main" xmlns:w14="http://schemas.microsoft.com/office/word/2010/wordml" xmlns:wpg="http://schemas.microsoft.com/office/word/2010/wordprocessingGroup" xmlns:wpi="http://schemas.microsoft.com/office/word/2010/wordprocessingInk" xmlns:wne="http://schemas.microsoft.com/office/word/2006/wordml" xmlns:wps="http://schemas.microsoft.com/office/word/2010/wordprocessingShape" xmlns:wpsCustomData="http://www.wps.cn/officeDocument/2013/wpsCustomData" mc:Ignorable="w14 wp14">
-  <w:abstractNum w:abstractNumId="0">
+<w:numbering xmlns:wpc="http://schemas.microsoft.com/office/word/2010/wordprocessingCanvas" xmlns:cx="http://schemas.microsoft.com/office/drawing/2014/chartex" xmlns:cx1="http://schemas.microsoft.com/office/drawing/2015/9/8/chartex" xmlns:cx2="http://schemas.microsoft.com/office/drawing/2015/10/21/chartex" xmlns:cx3="http://schemas.microsoft.com/office/drawing/2016/5/9/chartex" xmlns:cx4="http://schemas.microsoft.com/office/drawing/2016/5/10/chartex" xmlns:cx5="http://schemas.microsoft.com/office/drawing/2016/5/11/chartex" xmlns:cx6="http://schemas.microsoft.com/office/drawing/2016/5/12/chartex" xmlns:cx7="http://schemas.microsoft.com/office/drawing/2016/5/13/chartex" xmlns:cx8="http://schemas.microsoft.com/office/drawing/2016/5/14/chartex" xmlns:mc="http://schemas.openxmlformats.org/markup-compatibility/2006" xmlns:aink="http://schemas.microsoft.com/office/drawing/2016/ink" xmlns:am3d="http://schemas.microsoft.com/office/drawing/2017/model3d" xmlns:o="urn:schemas-microsoft-com:office:office" xmlns:r="http://schemas.openxmlformats.org/officeDocument/2006/relationships" xmlns:m="http://schemas.openxmlformats.org/officeDocument/2006/math" xmlns:v="urn:schemas-microsoft-com:vml" xmlns:wp14="http://schemas.microsoft.com/office/word/2010/wordprocessingDrawing" xmlns:wp="http://schemas.openxmlformats.org/drawingml/2006/wordprocessingDrawing" xmlns:w10="urn:schemas-microsoft-com:office:word" xmlns:w="http://schemas.openxmlformats.org/wordprocessingml/2006/main" xmlns:w14="http://schemas.microsoft.com/office/word/2010/wordml" xmlns:w15="http://schemas.microsoft.com/office/word/2012/wordml" xmlns:w16cex="http://schemas.microsoft.com/office/word/2018/wordml/cex" xmlns:w16cid="http://schemas.microsoft.com/office/word/2016/wordml/cid" xmlns:w16="http://schemas.microsoft.com/office/word/2018/wordml" xmlns:w16se="http://schemas.microsoft.com/office/word/2015/wordml/symex" xmlns:wpg="http://schemas.microsoft.com/office/word/2010/wordprocessingGroup" xmlns:wpi="http://schemas.microsoft.com/office/word/2010/wordprocessingInk" xmlns:wne="http://schemas.microsoft.com/office/word/2006/wordml" xmlns:wps="http://schemas.microsoft.com/office/word/2010/wordprocessingShape" mc:Ignorable="w14 w15 w16se w16cid w16 w16cex wp14">
+  <w:abstractNum w:abstractNumId="0" w15:restartNumberingAfterBreak="0">
     <w:nsid w:val="631C7F6E"/>
     <w:multiLevelType w:val="multilevel"/>
     <w:tmpl w:val="631C7F6E"/>
-    <w:lvl w:ilvl="0" w:tentative="0">
+    <w:lvl w:ilvl="0">
       <w:start w:val="1"/>
       <w:numFmt w:val="decimal"/>
       <w:lvlText w:val="%1."/>
@@ -504,7 +539,7 @@
         <w:rFonts w:hint="default"/>
       </w:rPr>
     </w:lvl>
-    <w:lvl w:ilvl="1" w:tentative="0">
+    <w:lvl w:ilvl="1">
       <w:start w:val="1"/>
       <w:numFmt w:val="lowerLetter"/>
       <w:lvlText w:val="%2."/>
@@ -513,7 +548,7 @@
         <w:ind w:left="1788" w:hanging="360"/>
       </w:pPr>
     </w:lvl>
-    <w:lvl w:ilvl="2" w:tentative="0">
+    <w:lvl w:ilvl="2">
       <w:start w:val="1"/>
       <w:numFmt w:val="lowerRoman"/>
       <w:lvlText w:val="%3."/>
@@ -522,7 +557,7 @@
         <w:ind w:left="2508" w:hanging="180"/>
       </w:pPr>
     </w:lvl>
-    <w:lvl w:ilvl="3" w:tentative="0">
+    <w:lvl w:ilvl="3">
       <w:start w:val="1"/>
       <w:numFmt w:val="decimal"/>
       <w:lvlText w:val="%4."/>
@@ -531,7 +566,7 @@
         <w:ind w:left="3228" w:hanging="360"/>
       </w:pPr>
     </w:lvl>
-    <w:lvl w:ilvl="4" w:tentative="0">
+    <w:lvl w:ilvl="4">
       <w:start w:val="1"/>
       <w:numFmt w:val="lowerLetter"/>
       <w:lvlText w:val="%5."/>
@@ -540,7 +575,7 @@
         <w:ind w:left="3948" w:hanging="360"/>
       </w:pPr>
     </w:lvl>
-    <w:lvl w:ilvl="5" w:tentative="0">
+    <w:lvl w:ilvl="5">
       <w:start w:val="1"/>
       <w:numFmt w:val="lowerRoman"/>
       <w:lvlText w:val="%6."/>
@@ -549,7 +584,7 @@
         <w:ind w:left="4668" w:hanging="180"/>
       </w:pPr>
     </w:lvl>
-    <w:lvl w:ilvl="6" w:tentative="0">
+    <w:lvl w:ilvl="6">
       <w:start w:val="1"/>
       <w:numFmt w:val="decimal"/>
       <w:lvlText w:val="%7."/>
@@ -558,7 +593,7 @@
         <w:ind w:left="5388" w:hanging="360"/>
       </w:pPr>
     </w:lvl>
-    <w:lvl w:ilvl="7" w:tentative="0">
+    <w:lvl w:ilvl="7">
       <w:start w:val="1"/>
       <w:numFmt w:val="lowerLetter"/>
       <w:lvlText w:val="%8."/>
@@ -567,7 +602,7 @@
         <w:ind w:left="6108" w:hanging="360"/>
       </w:pPr>
     </w:lvl>
-    <w:lvl w:ilvl="8" w:tentative="0">
+    <w:lvl w:ilvl="8">
       <w:start w:val="1"/>
       <w:numFmt w:val="lowerRoman"/>
       <w:lvlText w:val="%9."/>
@@ -584,294 +619,416 @@
 </file>
 
 <file path=word/styles.xml><?xml version="1.0" encoding="utf-8"?>
-<w:styles xmlns:mc="http://schemas.openxmlformats.org/markup-compatibility/2006" xmlns:o="urn:schemas-microsoft-com:office:office" xmlns:r="http://schemas.openxmlformats.org/officeDocument/2006/relationships" xmlns:m="http://schemas.openxmlformats.org/officeDocument/2006/math" xmlns:v="urn:schemas-microsoft-com:vml" xmlns:w="http://schemas.openxmlformats.org/wordprocessingml/2006/main" xmlns:w14="http://schemas.microsoft.com/office/word/2010/wordml" xmlns:w10="urn:schemas-microsoft-com:office:word" xmlns:sl="http://schemas.openxmlformats.org/schemaLibrary/2006/main" xmlns:wpsCustomData="http://www.wps.cn/officeDocument/2013/wpsCustomData" mc:Ignorable="w14">
+<w:styles xmlns:mc="http://schemas.openxmlformats.org/markup-compatibility/2006" xmlns:r="http://schemas.openxmlformats.org/officeDocument/2006/relationships" xmlns:w="http://schemas.openxmlformats.org/wordprocessingml/2006/main" xmlns:w14="http://schemas.microsoft.com/office/word/2010/wordml" xmlns:w15="http://schemas.microsoft.com/office/word/2012/wordml" xmlns:w16cex="http://schemas.microsoft.com/office/word/2018/wordml/cex" xmlns:w16cid="http://schemas.microsoft.com/office/word/2016/wordml/cid" xmlns:w16="http://schemas.microsoft.com/office/word/2018/wordml" xmlns:w16se="http://schemas.microsoft.com/office/word/2015/wordml/symex" mc:Ignorable="w14 w15 w16se w16cid w16 w16cex">
   <w:docDefaults>
     <w:rPrDefault>
       <w:rPr>
-        <w:rFonts w:asciiTheme="minorHAnsi" w:hAnsiTheme="minorHAnsi" w:eastAsiaTheme="minorHAnsi" w:cstheme="minorBidi"/>
+        <w:rFonts w:asciiTheme="minorHAnsi" w:eastAsiaTheme="minorHAnsi" w:hAnsiTheme="minorHAnsi" w:cstheme="minorBidi"/>
+        <w:lang w:val="tr-TR" w:eastAsia="tr-TR" w:bidi="ar-SA"/>
       </w:rPr>
     </w:rPrDefault>
     <w:pPrDefault/>
   </w:docDefaults>
-  <w:latentStyles w:count="260" w:defQFormat="0" w:defUnhideWhenUsed="1" w:defSemiHidden="1" w:defUIPriority="99" w:defLockedState="0">
-    <w:lsdException w:qFormat="1" w:unhideWhenUsed="0" w:uiPriority="0" w:semiHidden="0" w:name="Normal"/>
-    <w:lsdException w:qFormat="1" w:unhideWhenUsed="0" w:uiPriority="9" w:semiHidden="0" w:name="heading 1"/>
-    <w:lsdException w:qFormat="1" w:uiPriority="9" w:name="heading 2"/>
-    <w:lsdException w:qFormat="1" w:uiPriority="9" w:name="heading 3"/>
-    <w:lsdException w:qFormat="1" w:uiPriority="9" w:name="heading 4"/>
-    <w:lsdException w:qFormat="1" w:uiPriority="9" w:name="heading 5"/>
-    <w:lsdException w:qFormat="1" w:uiPriority="9" w:name="heading 6"/>
-    <w:lsdException w:qFormat="1" w:uiPriority="9" w:name="heading 7"/>
-    <w:lsdException w:qFormat="1" w:uiPriority="9" w:name="heading 8"/>
-    <w:lsdException w:qFormat="1" w:uiPriority="9" w:name="heading 9"/>
-    <w:lsdException w:uiPriority="99" w:name="index 1"/>
-    <w:lsdException w:uiPriority="99" w:name="index 2"/>
-    <w:lsdException w:uiPriority="99" w:name="index 3"/>
-    <w:lsdException w:uiPriority="99" w:name="index 4"/>
-    <w:lsdException w:uiPriority="99" w:name="index 5"/>
-    <w:lsdException w:uiPriority="99" w:name="index 6"/>
-    <w:lsdException w:uiPriority="99" w:name="index 7"/>
-    <w:lsdException w:uiPriority="99" w:name="index 8"/>
-    <w:lsdException w:uiPriority="99" w:name="index 9"/>
-    <w:lsdException w:uiPriority="39" w:name="toc 1"/>
-    <w:lsdException w:uiPriority="39" w:name="toc 2"/>
-    <w:lsdException w:uiPriority="39" w:name="toc 3"/>
-    <w:lsdException w:uiPriority="39" w:name="toc 4"/>
-    <w:lsdException w:uiPriority="39" w:name="toc 5"/>
-    <w:lsdException w:uiPriority="39" w:name="toc 6"/>
-    <w:lsdException w:uiPriority="39" w:name="toc 7"/>
-    <w:lsdException w:uiPriority="39" w:name="toc 8"/>
-    <w:lsdException w:uiPriority="39" w:name="toc 9"/>
-    <w:lsdException w:uiPriority="99" w:name="Normal Indent"/>
-    <w:lsdException w:uiPriority="99" w:name="footnote text"/>
-    <w:lsdException w:uiPriority="99" w:name="annotation text"/>
-    <w:lsdException w:uiPriority="99" w:name="header"/>
-    <w:lsdException w:uiPriority="99" w:name="footer"/>
-    <w:lsdException w:uiPriority="99" w:name="index heading"/>
-    <w:lsdException w:qFormat="1" w:uiPriority="35" w:name="caption"/>
-    <w:lsdException w:uiPriority="99" w:name="table of figures"/>
-    <w:lsdException w:uiPriority="99" w:name="envelope address"/>
-    <w:lsdException w:uiPriority="99" w:name="envelope return"/>
-    <w:lsdException w:uiPriority="99" w:name="footnote reference"/>
-    <w:lsdException w:uiPriority="99" w:name="annotation reference"/>
-    <w:lsdException w:uiPriority="99" w:name="line number"/>
-    <w:lsdException w:uiPriority="99" w:name="page number"/>
-    <w:lsdException w:uiPriority="99" w:name="endnote reference"/>
-    <w:lsdException w:uiPriority="99" w:name="endnote text"/>
-    <w:lsdException w:uiPriority="99" w:name="table of authorities"/>
-    <w:lsdException w:uiPriority="99" w:name="macro"/>
-    <w:lsdException w:uiPriority="99" w:name="toa heading"/>
-    <w:lsdException w:uiPriority="99" w:name="List"/>
-    <w:lsdException w:uiPriority="99" w:name="List Bullet"/>
-    <w:lsdException w:uiPriority="99" w:name="List Number"/>
-    <w:lsdException w:uiPriority="99" w:name="List 2"/>
-    <w:lsdException w:uiPriority="99" w:name="List 3"/>
-    <w:lsdException w:uiPriority="99" w:name="List 4"/>
-    <w:lsdException w:uiPriority="99" w:name="List 5"/>
-    <w:lsdException w:uiPriority="99" w:name="List Bullet 2"/>
-    <w:lsdException w:uiPriority="99" w:name="List Bullet 3"/>
-    <w:lsdException w:uiPriority="99" w:name="List Bullet 4"/>
-    <w:lsdException w:uiPriority="99" w:name="List Bullet 5"/>
-    <w:lsdException w:uiPriority="99" w:name="List Number 2"/>
-    <w:lsdException w:uiPriority="99" w:name="List Number 3"/>
-    <w:lsdException w:uiPriority="99" w:name="List Number 4"/>
-    <w:lsdException w:uiPriority="99" w:name="List Number 5"/>
-    <w:lsdException w:qFormat="1" w:unhideWhenUsed="0" w:uiPriority="10" w:semiHidden="0" w:name="Title"/>
-    <w:lsdException w:uiPriority="99" w:name="Closing"/>
-    <w:lsdException w:uiPriority="99" w:name="Signature"/>
-    <w:lsdException w:qFormat="1" w:uiPriority="1" w:name="Default Paragraph Font"/>
-    <w:lsdException w:uiPriority="99" w:name="Body Text"/>
-    <w:lsdException w:uiPriority="99" w:name="Body Text Indent"/>
-    <w:lsdException w:uiPriority="99" w:name="List Continue"/>
-    <w:lsdException w:uiPriority="99" w:name="List Continue 2"/>
-    <w:lsdException w:uiPriority="99" w:name="List Continue 3"/>
-    <w:lsdException w:uiPriority="99" w:name="List Continue 4"/>
-    <w:lsdException w:uiPriority="99" w:name="List Continue 5"/>
-    <w:lsdException w:uiPriority="99" w:name="Message Header"/>
-    <w:lsdException w:qFormat="1" w:unhideWhenUsed="0" w:uiPriority="11" w:semiHidden="0" w:name="Subtitle"/>
-    <w:lsdException w:uiPriority="99" w:name="Salutation"/>
-    <w:lsdException w:uiPriority="99" w:name="Date"/>
-    <w:lsdException w:uiPriority="99" w:name="Body Text First Indent"/>
-    <w:lsdException w:uiPriority="99" w:name="Body Text First Indent 2"/>
-    <w:lsdException w:uiPriority="99" w:name="Note Heading"/>
-    <w:lsdException w:uiPriority="99" w:name="Body Text 2"/>
-    <w:lsdException w:uiPriority="99" w:name="Body Text 3"/>
-    <w:lsdException w:uiPriority="99" w:name="Body Text Indent 2"/>
-    <w:lsdException w:uiPriority="99" w:name="Body Text Indent 3"/>
-    <w:lsdException w:uiPriority="99" w:name="Block Text"/>
-    <w:lsdException w:uiPriority="99" w:name="Hyperlink"/>
-    <w:lsdException w:uiPriority="99" w:name="FollowedHyperlink"/>
-    <w:lsdException w:qFormat="1" w:unhideWhenUsed="0" w:uiPriority="22" w:semiHidden="0" w:name="Strong"/>
-    <w:lsdException w:qFormat="1" w:unhideWhenUsed="0" w:uiPriority="20" w:semiHidden="0" w:name="Emphasis"/>
-    <w:lsdException w:uiPriority="99" w:name="Document Map"/>
-    <w:lsdException w:uiPriority="99" w:name="Plain Text"/>
-    <w:lsdException w:uiPriority="99" w:name="E-mail Signature"/>
-    <w:lsdException w:uiPriority="99" w:name="Normal (Web)"/>
-    <w:lsdException w:uiPriority="99" w:name="HTML Acronym"/>
-    <w:lsdException w:uiPriority="99" w:name="HTML Address"/>
-    <w:lsdException w:uiPriority="99" w:name="HTML Cite"/>
-    <w:lsdException w:uiPriority="99" w:name="HTML Code"/>
-    <w:lsdException w:uiPriority="99" w:name="HTML Definition"/>
-    <w:lsdException w:uiPriority="99" w:name="HTML Keyboard"/>
-    <w:lsdException w:uiPriority="99" w:name="HTML Preformatted"/>
-    <w:lsdException w:uiPriority="99" w:name="HTML Sample"/>
-    <w:lsdException w:uiPriority="99" w:name="HTML Typewriter"/>
-    <w:lsdException w:uiPriority="99" w:name="HTML Variable"/>
-    <w:lsdException w:qFormat="1" w:uiPriority="99" w:name="Normal Table"/>
-    <w:lsdException w:uiPriority="99" w:name="annotation subject"/>
-    <w:lsdException w:uiPriority="99" w:name="Table Simple 1"/>
-    <w:lsdException w:uiPriority="99" w:name="Table Simple 2"/>
-    <w:lsdException w:uiPriority="99" w:name="Table Simple 3"/>
-    <w:lsdException w:uiPriority="99" w:name="Table Classic 1"/>
-    <w:lsdException w:uiPriority="99" w:name="Table Classic 2"/>
-    <w:lsdException w:uiPriority="99" w:name="Table Classic 3"/>
-    <w:lsdException w:uiPriority="99" w:name="Table Classic 4"/>
-    <w:lsdException w:uiPriority="99" w:name="Table Colorful 1"/>
-    <w:lsdException w:uiPriority="99" w:name="Table Colorful 2"/>
-    <w:lsdException w:uiPriority="99" w:name="Table Colorful 3"/>
-    <w:lsdException w:uiPriority="99" w:name="Table Columns 1"/>
-    <w:lsdException w:uiPriority="99" w:name="Table Columns 2"/>
-    <w:lsdException w:uiPriority="99" w:name="Table Columns 3"/>
-    <w:lsdException w:uiPriority="99" w:name="Table Columns 4"/>
-    <w:lsdException w:uiPriority="99" w:name="Table Columns 5"/>
-    <w:lsdException w:uiPriority="99" w:name="Table Grid 1"/>
-    <w:lsdException w:uiPriority="99" w:name="Table Grid 2"/>
-    <w:lsdException w:uiPriority="99" w:name="Table Grid 3"/>
-    <w:lsdException w:uiPriority="99" w:name="Table Grid 4"/>
-    <w:lsdException w:uiPriority="99" w:name="Table Grid 5"/>
-    <w:lsdException w:uiPriority="99" w:name="Table Grid 6"/>
-    <w:lsdException w:uiPriority="99" w:name="Table Grid 7"/>
-    <w:lsdException w:uiPriority="99" w:name="Table Grid 8"/>
-    <w:lsdException w:uiPriority="99" w:name="Table List 1"/>
-    <w:lsdException w:uiPriority="99" w:name="Table List 2"/>
-    <w:lsdException w:uiPriority="99" w:name="Table List 3"/>
-    <w:lsdException w:uiPriority="99" w:name="Table List 4"/>
-    <w:lsdException w:uiPriority="99" w:name="Table List 5"/>
-    <w:lsdException w:uiPriority="99" w:name="Table List 6"/>
-    <w:lsdException w:uiPriority="99" w:name="Table List 7"/>
-    <w:lsdException w:uiPriority="99" w:name="Table List 8"/>
-    <w:lsdException w:uiPriority="99" w:name="Table 3D effects 1"/>
-    <w:lsdException w:uiPriority="99" w:name="Table 3D effects 2"/>
-    <w:lsdException w:uiPriority="99" w:name="Table 3D effects 3"/>
-    <w:lsdException w:uiPriority="99" w:name="Table Contemporary"/>
-    <w:lsdException w:uiPriority="99" w:name="Table Elegant"/>
-    <w:lsdException w:uiPriority="99" w:name="Table Professional"/>
-    <w:lsdException w:uiPriority="99" w:name="Table Subtle 1"/>
-    <w:lsdException w:uiPriority="99" w:name="Table Subtle 2"/>
-    <w:lsdException w:uiPriority="99" w:name="Table Web 1"/>
-    <w:lsdException w:uiPriority="99" w:name="Table Web 2"/>
-    <w:lsdException w:uiPriority="99" w:name="Table Web 3"/>
-    <w:lsdException w:uiPriority="99" w:name="Balloon Text"/>
-    <w:lsdException w:unhideWhenUsed="0" w:uiPriority="39" w:semiHidden="0" w:name="Table Grid"/>
-    <w:lsdException w:uiPriority="99" w:name="Table Theme"/>
-    <w:lsdException w:unhideWhenUsed="0" w:uiPriority="60" w:semiHidden="0" w:name="Light Shading"/>
-    <w:lsdException w:unhideWhenUsed="0" w:uiPriority="61" w:semiHidden="0" w:name="Light List"/>
-    <w:lsdException w:unhideWhenUsed="0" w:uiPriority="62" w:semiHidden="0" w:name="Light Grid"/>
-    <w:lsdException w:unhideWhenUsed="0" w:uiPriority="63" w:semiHidden="0" w:name="Medium Shading 1"/>
-    <w:lsdException w:unhideWhenUsed="0" w:uiPriority="64" w:semiHidden="0" w:name="Medium Shading 2"/>
-    <w:lsdException w:unhideWhenUsed="0" w:uiPriority="65" w:semiHidden="0" w:name="Medium List 1"/>
-    <w:lsdException w:unhideWhenUsed="0" w:uiPriority="66" w:semiHidden="0" w:name="Medium List 2"/>
-    <w:lsdException w:unhideWhenUsed="0" w:uiPriority="67" w:semiHidden="0" w:name="Medium Grid 1"/>
-    <w:lsdException w:unhideWhenUsed="0" w:uiPriority="68" w:semiHidden="0" w:name="Medium Grid 2"/>
-    <w:lsdException w:unhideWhenUsed="0" w:uiPriority="69" w:semiHidden="0" w:name="Medium Grid 3"/>
-    <w:lsdException w:unhideWhenUsed="0" w:uiPriority="70" w:semiHidden="0" w:name="Dark List"/>
-    <w:lsdException w:unhideWhenUsed="0" w:uiPriority="71" w:semiHidden="0" w:name="Colorful Shading"/>
-    <w:lsdException w:unhideWhenUsed="0" w:uiPriority="72" w:semiHidden="0" w:name="Colorful List"/>
-    <w:lsdException w:unhideWhenUsed="0" w:uiPriority="73" w:semiHidden="0" w:name="Colorful Grid"/>
-    <w:lsdException w:unhideWhenUsed="0" w:uiPriority="60" w:semiHidden="0" w:name="Light Shading Accent 1"/>
-    <w:lsdException w:unhideWhenUsed="0" w:uiPriority="61" w:semiHidden="0" w:name="Light List Accent 1"/>
-    <w:lsdException w:unhideWhenUsed="0" w:uiPriority="62" w:semiHidden="0" w:name="Light Grid Accent 1"/>
-    <w:lsdException w:unhideWhenUsed="0" w:uiPriority="63" w:semiHidden="0" w:name="Medium Shading 1 Accent 1"/>
-    <w:lsdException w:unhideWhenUsed="0" w:uiPriority="64" w:semiHidden="0" w:name="Medium Shading 2 Accent 1"/>
-    <w:lsdException w:unhideWhenUsed="0" w:uiPriority="65" w:semiHidden="0" w:name="Medium List 1 Accent 1"/>
-    <w:lsdException w:qFormat="1" w:unhideWhenUsed="0" w:uiPriority="34" w:semiHidden="0" w:name="List Paragraph"/>
-    <w:lsdException w:unhideWhenUsed="0" w:uiPriority="66" w:semiHidden="0" w:name="Medium List 2 Accent 1"/>
-    <w:lsdException w:unhideWhenUsed="0" w:uiPriority="67" w:semiHidden="0" w:name="Medium Grid 1 Accent 1"/>
-    <w:lsdException w:unhideWhenUsed="0" w:uiPriority="68" w:semiHidden="0" w:name="Medium Grid 2 Accent 1"/>
-    <w:lsdException w:unhideWhenUsed="0" w:uiPriority="69" w:semiHidden="0" w:name="Medium Grid 3 Accent 1"/>
-    <w:lsdException w:unhideWhenUsed="0" w:uiPriority="70" w:semiHidden="0" w:name="Dark List Accent 1"/>
-    <w:lsdException w:unhideWhenUsed="0" w:uiPriority="71" w:semiHidden="0" w:name="Colorful Shading Accent 1"/>
-    <w:lsdException w:unhideWhenUsed="0" w:uiPriority="72" w:semiHidden="0" w:name="Colorful List Accent 1"/>
-    <w:lsdException w:unhideWhenUsed="0" w:uiPriority="73" w:semiHidden="0" w:name="Colorful Grid Accent 1"/>
-    <w:lsdException w:unhideWhenUsed="0" w:uiPriority="60" w:semiHidden="0" w:name="Light Shading Accent 2"/>
-    <w:lsdException w:unhideWhenUsed="0" w:uiPriority="61" w:semiHidden="0" w:name="Light List Accent 2"/>
-    <w:lsdException w:unhideWhenUsed="0" w:uiPriority="62" w:semiHidden="0" w:name="Light Grid Accent 2"/>
-    <w:lsdException w:unhideWhenUsed="0" w:uiPriority="63" w:semiHidden="0" w:name="Medium Shading 1 Accent 2"/>
-    <w:lsdException w:unhideWhenUsed="0" w:uiPriority="64" w:semiHidden="0" w:name="Medium Shading 2 Accent 2"/>
-    <w:lsdException w:unhideWhenUsed="0" w:uiPriority="65" w:semiHidden="0" w:name="Medium List 1 Accent 2"/>
-    <w:lsdException w:unhideWhenUsed="0" w:uiPriority="66" w:semiHidden="0" w:name="Medium List 2 Accent 2"/>
-    <w:lsdException w:unhideWhenUsed="0" w:uiPriority="67" w:semiHidden="0" w:name="Medium Grid 1 Accent 2"/>
-    <w:lsdException w:unhideWhenUsed="0" w:uiPriority="68" w:semiHidden="0" w:name="Medium Grid 2 Accent 2"/>
-    <w:lsdException w:unhideWhenUsed="0" w:uiPriority="69" w:semiHidden="0" w:name="Medium Grid 3 Accent 2"/>
-    <w:lsdException w:unhideWhenUsed="0" w:uiPriority="70" w:semiHidden="0" w:name="Dark List Accent 2"/>
-    <w:lsdException w:unhideWhenUsed="0" w:uiPriority="71" w:semiHidden="0" w:name="Colorful Shading Accent 2"/>
-    <w:lsdException w:unhideWhenUsed="0" w:uiPriority="72" w:semiHidden="0" w:name="Colorful List Accent 2"/>
-    <w:lsdException w:unhideWhenUsed="0" w:uiPriority="73" w:semiHidden="0" w:name="Colorful Grid Accent 2"/>
-    <w:lsdException w:unhideWhenUsed="0" w:uiPriority="60" w:semiHidden="0" w:name="Light Shading Accent 3"/>
-    <w:lsdException w:unhideWhenUsed="0" w:uiPriority="61" w:semiHidden="0" w:name="Light List Accent 3"/>
-    <w:lsdException w:unhideWhenUsed="0" w:uiPriority="62" w:semiHidden="0" w:name="Light Grid Accent 3"/>
-    <w:lsdException w:unhideWhenUsed="0" w:uiPriority="63" w:semiHidden="0" w:name="Medium Shading 1 Accent 3"/>
-    <w:lsdException w:unhideWhenUsed="0" w:uiPriority="64" w:semiHidden="0" w:name="Medium Shading 2 Accent 3"/>
-    <w:lsdException w:unhideWhenUsed="0" w:uiPriority="65" w:semiHidden="0" w:name="Medium List 1 Accent 3"/>
-    <w:lsdException w:unhideWhenUsed="0" w:uiPriority="66" w:semiHidden="0" w:name="Medium List 2 Accent 3"/>
-    <w:lsdException w:unhideWhenUsed="0" w:uiPriority="67" w:semiHidden="0" w:name="Medium Grid 1 Accent 3"/>
-    <w:lsdException w:unhideWhenUsed="0" w:uiPriority="68" w:semiHidden="0" w:name="Medium Grid 2 Accent 3"/>
-    <w:lsdException w:unhideWhenUsed="0" w:uiPriority="69" w:semiHidden="0" w:name="Medium Grid 3 Accent 3"/>
-    <w:lsdException w:unhideWhenUsed="0" w:uiPriority="70" w:semiHidden="0" w:name="Dark List Accent 3"/>
-    <w:lsdException w:unhideWhenUsed="0" w:uiPriority="71" w:semiHidden="0" w:name="Colorful Shading Accent 3"/>
-    <w:lsdException w:unhideWhenUsed="0" w:uiPriority="72" w:semiHidden="0" w:name="Colorful List Accent 3"/>
-    <w:lsdException w:unhideWhenUsed="0" w:uiPriority="73" w:semiHidden="0" w:name="Colorful Grid Accent 3"/>
-    <w:lsdException w:unhideWhenUsed="0" w:uiPriority="60" w:semiHidden="0" w:name="Light Shading Accent 4"/>
-    <w:lsdException w:unhideWhenUsed="0" w:uiPriority="61" w:semiHidden="0" w:name="Light List Accent 4"/>
-    <w:lsdException w:unhideWhenUsed="0" w:uiPriority="62" w:semiHidden="0" w:name="Light Grid Accent 4"/>
-    <w:lsdException w:unhideWhenUsed="0" w:uiPriority="63" w:semiHidden="0" w:name="Medium Shading 1 Accent 4"/>
-    <w:lsdException w:unhideWhenUsed="0" w:uiPriority="64" w:semiHidden="0" w:name="Medium Shading 2 Accent 4"/>
-    <w:lsdException w:unhideWhenUsed="0" w:uiPriority="65" w:semiHidden="0" w:name="Medium List 1 Accent 4"/>
-    <w:lsdException w:unhideWhenUsed="0" w:uiPriority="66" w:semiHidden="0" w:name="Medium List 2 Accent 4"/>
-    <w:lsdException w:unhideWhenUsed="0" w:uiPriority="67" w:semiHidden="0" w:name="Medium Grid 1 Accent 4"/>
-    <w:lsdException w:unhideWhenUsed="0" w:uiPriority="68" w:semiHidden="0" w:name="Medium Grid 2 Accent 4"/>
-    <w:lsdException w:unhideWhenUsed="0" w:uiPriority="69" w:semiHidden="0" w:name="Medium Grid 3 Accent 4"/>
-    <w:lsdException w:unhideWhenUsed="0" w:uiPriority="70" w:semiHidden="0" w:name="Dark List Accent 4"/>
-    <w:lsdException w:unhideWhenUsed="0" w:uiPriority="71" w:semiHidden="0" w:name="Colorful Shading Accent 4"/>
-    <w:lsdException w:unhideWhenUsed="0" w:uiPriority="72" w:semiHidden="0" w:name="Colorful List Accent 4"/>
-    <w:lsdException w:unhideWhenUsed="0" w:uiPriority="73" w:semiHidden="0" w:name="Colorful Grid Accent 4"/>
-    <w:lsdException w:unhideWhenUsed="0" w:uiPriority="60" w:semiHidden="0" w:name="Light Shading Accent 5"/>
-    <w:lsdException w:unhideWhenUsed="0" w:uiPriority="61" w:semiHidden="0" w:name="Light List Accent 5"/>
-    <w:lsdException w:unhideWhenUsed="0" w:uiPriority="62" w:semiHidden="0" w:name="Light Grid Accent 5"/>
-    <w:lsdException w:unhideWhenUsed="0" w:uiPriority="63" w:semiHidden="0" w:name="Medium Shading 1 Accent 5"/>
-    <w:lsdException w:unhideWhenUsed="0" w:uiPriority="64" w:semiHidden="0" w:name="Medium Shading 2 Accent 5"/>
-    <w:lsdException w:unhideWhenUsed="0" w:uiPriority="65" w:semiHidden="0" w:name="Medium List 1 Accent 5"/>
-    <w:lsdException w:unhideWhenUsed="0" w:uiPriority="66" w:semiHidden="0" w:name="Medium List 2 Accent 5"/>
-    <w:lsdException w:unhideWhenUsed="0" w:uiPriority="67" w:semiHidden="0" w:name="Medium Grid 1 Accent 5"/>
-    <w:lsdException w:unhideWhenUsed="0" w:uiPriority="68" w:semiHidden="0" w:name="Medium Grid 2 Accent 5"/>
-    <w:lsdException w:unhideWhenUsed="0" w:uiPriority="69" w:semiHidden="0" w:name="Medium Grid 3 Accent 5"/>
-    <w:lsdException w:unhideWhenUsed="0" w:uiPriority="70" w:semiHidden="0" w:name="Dark List Accent 5"/>
-    <w:lsdException w:unhideWhenUsed="0" w:uiPriority="71" w:semiHidden="0" w:name="Colorful Shading Accent 5"/>
-    <w:lsdException w:unhideWhenUsed="0" w:uiPriority="72" w:semiHidden="0" w:name="Colorful List Accent 5"/>
-    <w:lsdException w:unhideWhenUsed="0" w:uiPriority="73" w:semiHidden="0" w:name="Colorful Grid Accent 5"/>
-    <w:lsdException w:unhideWhenUsed="0" w:uiPriority="60" w:semiHidden="0" w:name="Light Shading Accent 6"/>
-    <w:lsdException w:unhideWhenUsed="0" w:uiPriority="61" w:semiHidden="0" w:name="Light List Accent 6"/>
-    <w:lsdException w:unhideWhenUsed="0" w:uiPriority="62" w:semiHidden="0" w:name="Light Grid Accent 6"/>
-    <w:lsdException w:unhideWhenUsed="0" w:uiPriority="63" w:semiHidden="0" w:name="Medium Shading 1 Accent 6"/>
-    <w:lsdException w:unhideWhenUsed="0" w:uiPriority="64" w:semiHidden="0" w:name="Medium Shading 2 Accent 6"/>
-    <w:lsdException w:unhideWhenUsed="0" w:uiPriority="65" w:semiHidden="0" w:name="Medium List 1 Accent 6"/>
-    <w:lsdException w:unhideWhenUsed="0" w:uiPriority="66" w:semiHidden="0" w:name="Medium List 2 Accent 6"/>
-    <w:lsdException w:unhideWhenUsed="0" w:uiPriority="67" w:semiHidden="0" w:name="Medium Grid 1 Accent 6"/>
-    <w:lsdException w:unhideWhenUsed="0" w:uiPriority="68" w:semiHidden="0" w:name="Medium Grid 2 Accent 6"/>
-    <w:lsdException w:unhideWhenUsed="0" w:uiPriority="69" w:semiHidden="0" w:name="Medium Grid 3 Accent 6"/>
-    <w:lsdException w:unhideWhenUsed="0" w:uiPriority="70" w:semiHidden="0" w:name="Dark List Accent 6"/>
-    <w:lsdException w:unhideWhenUsed="0" w:uiPriority="71" w:semiHidden="0" w:name="Colorful Shading Accent 6"/>
-    <w:lsdException w:unhideWhenUsed="0" w:uiPriority="72" w:semiHidden="0" w:name="Colorful List Accent 6"/>
-    <w:lsdException w:unhideWhenUsed="0" w:uiPriority="73" w:semiHidden="0" w:name="Colorful Grid Accent 6"/>
+  <w:latentStyles w:defLockedState="0" w:defUIPriority="99" w:defSemiHidden="0" w:defUnhideWhenUsed="0" w:defQFormat="0" w:count="376">
+    <w:lsdException w:name="Normal" w:uiPriority="0" w:qFormat="1"/>
+    <w:lsdException w:name="heading 1" w:uiPriority="9" w:qFormat="1"/>
+    <w:lsdException w:name="heading 2" w:semiHidden="1" w:uiPriority="9" w:unhideWhenUsed="1" w:qFormat="1"/>
+    <w:lsdException w:name="heading 3" w:semiHidden="1" w:uiPriority="9" w:unhideWhenUsed="1" w:qFormat="1"/>
+    <w:lsdException w:name="heading 4" w:semiHidden="1" w:uiPriority="9" w:unhideWhenUsed="1" w:qFormat="1"/>
+    <w:lsdException w:name="heading 5" w:semiHidden="1" w:uiPriority="9" w:unhideWhenUsed="1" w:qFormat="1"/>
+    <w:lsdException w:name="heading 6" w:semiHidden="1" w:uiPriority="9" w:unhideWhenUsed="1" w:qFormat="1"/>
+    <w:lsdException w:name="heading 7" w:semiHidden="1" w:uiPriority="9" w:unhideWhenUsed="1" w:qFormat="1"/>
+    <w:lsdException w:name="heading 8" w:semiHidden="1" w:uiPriority="9" w:unhideWhenUsed="1" w:qFormat="1"/>
+    <w:lsdException w:name="heading 9" w:semiHidden="1" w:uiPriority="9" w:unhideWhenUsed="1" w:qFormat="1"/>
+    <w:lsdException w:name="index 1" w:semiHidden="1" w:unhideWhenUsed="1"/>
+    <w:lsdException w:name="index 2" w:semiHidden="1" w:unhideWhenUsed="1"/>
+    <w:lsdException w:name="index 3" w:semiHidden="1" w:unhideWhenUsed="1"/>
+    <w:lsdException w:name="index 4" w:semiHidden="1" w:unhideWhenUsed="1"/>
+    <w:lsdException w:name="index 5" w:semiHidden="1" w:unhideWhenUsed="1"/>
+    <w:lsdException w:name="index 6" w:semiHidden="1" w:unhideWhenUsed="1"/>
+    <w:lsdException w:name="index 7" w:semiHidden="1" w:unhideWhenUsed="1"/>
+    <w:lsdException w:name="index 8" w:semiHidden="1" w:unhideWhenUsed="1"/>
+    <w:lsdException w:name="index 9" w:semiHidden="1" w:unhideWhenUsed="1"/>
+    <w:lsdException w:name="toc 1" w:semiHidden="1" w:uiPriority="39" w:unhideWhenUsed="1"/>
+    <w:lsdException w:name="toc 2" w:semiHidden="1" w:uiPriority="39" w:unhideWhenUsed="1"/>
+    <w:lsdException w:name="toc 3" w:semiHidden="1" w:uiPriority="39" w:unhideWhenUsed="1"/>
+    <w:lsdException w:name="toc 4" w:semiHidden="1" w:uiPriority="39" w:unhideWhenUsed="1"/>
+    <w:lsdException w:name="toc 5" w:semiHidden="1" w:uiPriority="39" w:unhideWhenUsed="1"/>
+    <w:lsdException w:name="toc 6" w:semiHidden="1" w:uiPriority="39" w:unhideWhenUsed="1"/>
+    <w:lsdException w:name="toc 7" w:semiHidden="1" w:uiPriority="39" w:unhideWhenUsed="1"/>
+    <w:lsdException w:name="toc 8" w:semiHidden="1" w:uiPriority="39" w:unhideWhenUsed="1"/>
+    <w:lsdException w:name="toc 9" w:semiHidden="1" w:uiPriority="39" w:unhideWhenUsed="1"/>
+    <w:lsdException w:name="Normal Indent" w:semiHidden="1" w:unhideWhenUsed="1"/>
+    <w:lsdException w:name="footnote text" w:semiHidden="1" w:unhideWhenUsed="1"/>
+    <w:lsdException w:name="annotation text" w:semiHidden="1" w:unhideWhenUsed="1"/>
+    <w:lsdException w:name="header" w:semiHidden="1" w:unhideWhenUsed="1"/>
+    <w:lsdException w:name="footer" w:semiHidden="1" w:unhideWhenUsed="1"/>
+    <w:lsdException w:name="index heading" w:semiHidden="1" w:unhideWhenUsed="1"/>
+    <w:lsdException w:name="caption" w:semiHidden="1" w:uiPriority="35" w:unhideWhenUsed="1" w:qFormat="1"/>
+    <w:lsdException w:name="table of figures" w:semiHidden="1" w:unhideWhenUsed="1"/>
+    <w:lsdException w:name="envelope address" w:semiHidden="1" w:unhideWhenUsed="1"/>
+    <w:lsdException w:name="envelope return" w:semiHidden="1" w:unhideWhenUsed="1"/>
+    <w:lsdException w:name="footnote reference" w:semiHidden="1" w:unhideWhenUsed="1"/>
+    <w:lsdException w:name="annotation reference" w:semiHidden="1" w:unhideWhenUsed="1"/>
+    <w:lsdException w:name="line number" w:semiHidden="1" w:unhideWhenUsed="1"/>
+    <w:lsdException w:name="page number" w:semiHidden="1" w:unhideWhenUsed="1"/>
+    <w:lsdException w:name="endnote reference" w:semiHidden="1" w:unhideWhenUsed="1"/>
+    <w:lsdException w:name="endnote text" w:semiHidden="1" w:unhideWhenUsed="1"/>
+    <w:lsdException w:name="table of authorities" w:semiHidden="1" w:unhideWhenUsed="1"/>
+    <w:lsdException w:name="macro" w:semiHidden="1" w:unhideWhenUsed="1"/>
+    <w:lsdException w:name="toa heading" w:semiHidden="1" w:unhideWhenUsed="1"/>
+    <w:lsdException w:name="List" w:semiHidden="1" w:unhideWhenUsed="1"/>
+    <w:lsdException w:name="List Bullet" w:semiHidden="1" w:unhideWhenUsed="1"/>
+    <w:lsdException w:name="List Number" w:semiHidden="1" w:unhideWhenUsed="1"/>
+    <w:lsdException w:name="List 2" w:semiHidden="1" w:unhideWhenUsed="1"/>
+    <w:lsdException w:name="List 3" w:semiHidden="1" w:unhideWhenUsed="1"/>
+    <w:lsdException w:name="List 4" w:semiHidden="1" w:unhideWhenUsed="1"/>
+    <w:lsdException w:name="List 5" w:semiHidden="1" w:unhideWhenUsed="1"/>
+    <w:lsdException w:name="List Bullet 2" w:semiHidden="1" w:unhideWhenUsed="1"/>
+    <w:lsdException w:name="List Bullet 3" w:semiHidden="1" w:unhideWhenUsed="1"/>
+    <w:lsdException w:name="List Bullet 4" w:semiHidden="1" w:unhideWhenUsed="1"/>
+    <w:lsdException w:name="List Bullet 5" w:semiHidden="1" w:unhideWhenUsed="1"/>
+    <w:lsdException w:name="List Number 2" w:semiHidden="1" w:unhideWhenUsed="1"/>
+    <w:lsdException w:name="List Number 3" w:semiHidden="1" w:unhideWhenUsed="1"/>
+    <w:lsdException w:name="List Number 4" w:semiHidden="1" w:unhideWhenUsed="1"/>
+    <w:lsdException w:name="List Number 5" w:semiHidden="1" w:unhideWhenUsed="1"/>
+    <w:lsdException w:name="Title" w:uiPriority="10" w:qFormat="1"/>
+    <w:lsdException w:name="Closing" w:semiHidden="1" w:unhideWhenUsed="1"/>
+    <w:lsdException w:name="Signature" w:semiHidden="1" w:unhideWhenUsed="1"/>
+    <w:lsdException w:name="Default Paragraph Font" w:semiHidden="1" w:uiPriority="1" w:unhideWhenUsed="1" w:qFormat="1"/>
+    <w:lsdException w:name="Body Text" w:semiHidden="1" w:unhideWhenUsed="1"/>
+    <w:lsdException w:name="Body Text Indent" w:semiHidden="1" w:unhideWhenUsed="1"/>
+    <w:lsdException w:name="List Continue" w:semiHidden="1" w:unhideWhenUsed="1"/>
+    <w:lsdException w:name="List Continue 2" w:semiHidden="1" w:unhideWhenUsed="1"/>
+    <w:lsdException w:name="List Continue 3" w:semiHidden="1" w:unhideWhenUsed="1"/>
+    <w:lsdException w:name="List Continue 4" w:semiHidden="1" w:unhideWhenUsed="1"/>
+    <w:lsdException w:name="List Continue 5" w:semiHidden="1" w:unhideWhenUsed="1"/>
+    <w:lsdException w:name="Message Header" w:semiHidden="1" w:unhideWhenUsed="1"/>
+    <w:lsdException w:name="Subtitle" w:uiPriority="11" w:qFormat="1"/>
+    <w:lsdException w:name="Salutation" w:semiHidden="1" w:unhideWhenUsed="1"/>
+    <w:lsdException w:name="Date" w:semiHidden="1" w:unhideWhenUsed="1"/>
+    <w:lsdException w:name="Body Text First Indent" w:semiHidden="1" w:unhideWhenUsed="1"/>
+    <w:lsdException w:name="Body Text First Indent 2" w:semiHidden="1" w:unhideWhenUsed="1"/>
+    <w:lsdException w:name="Note Heading" w:semiHidden="1" w:unhideWhenUsed="1"/>
+    <w:lsdException w:name="Body Text 2" w:semiHidden="1" w:unhideWhenUsed="1"/>
+    <w:lsdException w:name="Body Text 3" w:semiHidden="1" w:unhideWhenUsed="1"/>
+    <w:lsdException w:name="Body Text Indent 2" w:semiHidden="1" w:unhideWhenUsed="1"/>
+    <w:lsdException w:name="Body Text Indent 3" w:semiHidden="1" w:unhideWhenUsed="1"/>
+    <w:lsdException w:name="Block Text" w:semiHidden="1" w:unhideWhenUsed="1"/>
+    <w:lsdException w:name="Hyperlink" w:semiHidden="1" w:unhideWhenUsed="1"/>
+    <w:lsdException w:name="FollowedHyperlink" w:semiHidden="1" w:unhideWhenUsed="1"/>
+    <w:lsdException w:name="Strong" w:uiPriority="22" w:qFormat="1"/>
+    <w:lsdException w:name="Emphasis" w:uiPriority="20" w:qFormat="1"/>
+    <w:lsdException w:name="Document Map" w:semiHidden="1" w:unhideWhenUsed="1"/>
+    <w:lsdException w:name="Plain Text" w:semiHidden="1" w:unhideWhenUsed="1"/>
+    <w:lsdException w:name="E-mail Signature" w:semiHidden="1" w:unhideWhenUsed="1"/>
+    <w:lsdException w:name="HTML Top of Form" w:semiHidden="1" w:unhideWhenUsed="1"/>
+    <w:lsdException w:name="HTML Bottom of Form" w:semiHidden="1" w:unhideWhenUsed="1"/>
+    <w:lsdException w:name="Normal (Web)" w:semiHidden="1" w:unhideWhenUsed="1"/>
+    <w:lsdException w:name="HTML Acronym" w:semiHidden="1" w:unhideWhenUsed="1"/>
+    <w:lsdException w:name="HTML Address" w:semiHidden="1" w:unhideWhenUsed="1"/>
+    <w:lsdException w:name="HTML Cite" w:semiHidden="1" w:unhideWhenUsed="1"/>
+    <w:lsdException w:name="HTML Code" w:semiHidden="1" w:unhideWhenUsed="1"/>
+    <w:lsdException w:name="HTML Definition" w:semiHidden="1" w:unhideWhenUsed="1"/>
+    <w:lsdException w:name="HTML Keyboard" w:semiHidden="1" w:unhideWhenUsed="1"/>
+    <w:lsdException w:name="HTML Preformatted" w:semiHidden="1" w:unhideWhenUsed="1"/>
+    <w:lsdException w:name="HTML Sample" w:semiHidden="1" w:unhideWhenUsed="1"/>
+    <w:lsdException w:name="HTML Typewriter" w:semiHidden="1" w:unhideWhenUsed="1"/>
+    <w:lsdException w:name="HTML Variable" w:semiHidden="1" w:unhideWhenUsed="1"/>
+    <w:lsdException w:name="Normal Table" w:semiHidden="1" w:unhideWhenUsed="1" w:qFormat="1"/>
+    <w:lsdException w:name="annotation subject" w:semiHidden="1" w:unhideWhenUsed="1"/>
+    <w:lsdException w:name="No List" w:semiHidden="1" w:unhideWhenUsed="1"/>
+    <w:lsdException w:name="Outline List 1" w:semiHidden="1" w:unhideWhenUsed="1"/>
+    <w:lsdException w:name="Outline List 2" w:semiHidden="1" w:unhideWhenUsed="1"/>
+    <w:lsdException w:name="Outline List 3" w:semiHidden="1" w:unhideWhenUsed="1"/>
+    <w:lsdException w:name="Table Simple 1" w:semiHidden="1" w:unhideWhenUsed="1"/>
+    <w:lsdException w:name="Table Simple 2" w:semiHidden="1" w:unhideWhenUsed="1"/>
+    <w:lsdException w:name="Table Simple 3" w:semiHidden="1" w:unhideWhenUsed="1"/>
+    <w:lsdException w:name="Table Classic 1" w:semiHidden="1" w:unhideWhenUsed="1"/>
+    <w:lsdException w:name="Table Classic 2" w:semiHidden="1" w:unhideWhenUsed="1"/>
+    <w:lsdException w:name="Table Classic 3" w:semiHidden="1" w:unhideWhenUsed="1"/>
+    <w:lsdException w:name="Table Classic 4" w:semiHidden="1" w:unhideWhenUsed="1"/>
+    <w:lsdException w:name="Table Colorful 1" w:semiHidden="1" w:unhideWhenUsed="1"/>
+    <w:lsdException w:name="Table Colorful 2" w:semiHidden="1" w:unhideWhenUsed="1"/>
+    <w:lsdException w:name="Table Colorful 3" w:semiHidden="1" w:unhideWhenUsed="1"/>
+    <w:lsdException w:name="Table Columns 1" w:semiHidden="1" w:unhideWhenUsed="1"/>
+    <w:lsdException w:name="Table Columns 2" w:semiHidden="1" w:unhideWhenUsed="1"/>
+    <w:lsdException w:name="Table Columns 3" w:semiHidden="1" w:unhideWhenUsed="1"/>
+    <w:lsdException w:name="Table Columns 4" w:semiHidden="1" w:unhideWhenUsed="1"/>
+    <w:lsdException w:name="Table Columns 5" w:semiHidden="1" w:unhideWhenUsed="1"/>
+    <w:lsdException w:name="Table Grid 1" w:semiHidden="1" w:unhideWhenUsed="1"/>
+    <w:lsdException w:name="Table Grid 2" w:semiHidden="1" w:unhideWhenUsed="1"/>
+    <w:lsdException w:name="Table Grid 3" w:semiHidden="1" w:unhideWhenUsed="1"/>
+    <w:lsdException w:name="Table Grid 4" w:semiHidden="1" w:unhideWhenUsed="1"/>
+    <w:lsdException w:name="Table Grid 5" w:semiHidden="1" w:unhideWhenUsed="1"/>
+    <w:lsdException w:name="Table Grid 6" w:semiHidden="1" w:unhideWhenUsed="1"/>
+    <w:lsdException w:name="Table Grid 7" w:semiHidden="1" w:unhideWhenUsed="1"/>
+    <w:lsdException w:name="Table Grid 8" w:semiHidden="1" w:unhideWhenUsed="1"/>
+    <w:lsdException w:name="Table List 1" w:semiHidden="1" w:unhideWhenUsed="1"/>
+    <w:lsdException w:name="Table List 2" w:semiHidden="1" w:unhideWhenUsed="1"/>
+    <w:lsdException w:name="Table List 3" w:semiHidden="1" w:unhideWhenUsed="1"/>
+    <w:lsdException w:name="Table List 4" w:semiHidden="1" w:unhideWhenUsed="1"/>
+    <w:lsdException w:name="Table List 5" w:semiHidden="1" w:unhideWhenUsed="1"/>
+    <w:lsdException w:name="Table List 6" w:semiHidden="1" w:unhideWhenUsed="1"/>
+    <w:lsdException w:name="Table List 7" w:semiHidden="1" w:unhideWhenUsed="1"/>
+    <w:lsdException w:name="Table List 8" w:semiHidden="1" w:unhideWhenUsed="1"/>
+    <w:lsdException w:name="Table 3D effects 1" w:semiHidden="1" w:unhideWhenUsed="1"/>
+    <w:lsdException w:name="Table 3D effects 2" w:semiHidden="1" w:unhideWhenUsed="1"/>
+    <w:lsdException w:name="Table 3D effects 3" w:semiHidden="1" w:unhideWhenUsed="1"/>
+    <w:lsdException w:name="Table Contemporary" w:semiHidden="1" w:unhideWhenUsed="1"/>
+    <w:lsdException w:name="Table Elegant" w:semiHidden="1" w:unhideWhenUsed="1"/>
+    <w:lsdException w:name="Table Professional" w:semiHidden="1" w:unhideWhenUsed="1"/>
+    <w:lsdException w:name="Table Subtle 1" w:semiHidden="1" w:unhideWhenUsed="1"/>
+    <w:lsdException w:name="Table Subtle 2" w:semiHidden="1" w:unhideWhenUsed="1"/>
+    <w:lsdException w:name="Table Web 1" w:semiHidden="1" w:unhideWhenUsed="1"/>
+    <w:lsdException w:name="Table Web 2" w:semiHidden="1" w:unhideWhenUsed="1"/>
+    <w:lsdException w:name="Table Web 3" w:semiHidden="1" w:unhideWhenUsed="1"/>
+    <w:lsdException w:name="Balloon Text" w:semiHidden="1" w:unhideWhenUsed="1"/>
+    <w:lsdException w:name="Table Grid" w:uiPriority="39"/>
+    <w:lsdException w:name="Table Theme" w:semiHidden="1" w:unhideWhenUsed="1"/>
+    <w:lsdException w:name="Placeholder Text" w:semiHidden="1"/>
+    <w:lsdException w:name="Light Shading" w:uiPriority="60"/>
+    <w:lsdException w:name="Light List" w:uiPriority="61"/>
+    <w:lsdException w:name="Light Grid" w:uiPriority="62"/>
+    <w:lsdException w:name="Medium Shading 1" w:uiPriority="63"/>
+    <w:lsdException w:name="Medium Shading 2" w:uiPriority="64"/>
+    <w:lsdException w:name="Medium List 1" w:uiPriority="65"/>
+    <w:lsdException w:name="Medium List 2" w:uiPriority="66"/>
+    <w:lsdException w:name="Medium Grid 1" w:uiPriority="67"/>
+    <w:lsdException w:name="Medium Grid 2" w:uiPriority="68"/>
+    <w:lsdException w:name="Medium Grid 3" w:uiPriority="69"/>
+    <w:lsdException w:name="Dark List" w:uiPriority="70"/>
+    <w:lsdException w:name="Colorful Shading" w:uiPriority="71"/>
+    <w:lsdException w:name="Colorful List" w:uiPriority="72"/>
+    <w:lsdException w:name="Colorful Grid" w:uiPriority="73"/>
+    <w:lsdException w:name="Light Shading Accent 1" w:uiPriority="60"/>
+    <w:lsdException w:name="Light List Accent 1" w:uiPriority="61"/>
+    <w:lsdException w:name="Light Grid Accent 1" w:uiPriority="62"/>
+    <w:lsdException w:name="Medium Shading 1 Accent 1" w:uiPriority="63"/>
+    <w:lsdException w:name="Medium Shading 2 Accent 1" w:uiPriority="64"/>
+    <w:lsdException w:name="Medium List 1 Accent 1" w:uiPriority="65"/>
+    <w:lsdException w:name="Revision" w:semiHidden="1"/>
+    <w:lsdException w:name="List Paragraph" w:uiPriority="34" w:qFormat="1"/>
+    <w:lsdException w:name="Medium List 2 Accent 1" w:uiPriority="66"/>
+    <w:lsdException w:name="Medium Grid 1 Accent 1" w:uiPriority="67"/>
+    <w:lsdException w:name="Medium Grid 2 Accent 1" w:uiPriority="68"/>
+    <w:lsdException w:name="Medium Grid 3 Accent 1" w:uiPriority="69"/>
+    <w:lsdException w:name="Dark List Accent 1" w:uiPriority="70"/>
+    <w:lsdException w:name="Colorful Shading Accent 1" w:uiPriority="71"/>
+    <w:lsdException w:name="Colorful List Accent 1" w:uiPriority="72"/>
+    <w:lsdException w:name="Colorful Grid Accent 1" w:uiPriority="73"/>
+    <w:lsdException w:name="Light Shading Accent 2" w:uiPriority="60"/>
+    <w:lsdException w:name="Light List Accent 2" w:uiPriority="61"/>
+    <w:lsdException w:name="Light Grid Accent 2" w:uiPriority="62"/>
+    <w:lsdException w:name="Medium Shading 1 Accent 2" w:uiPriority="63"/>
+    <w:lsdException w:name="Medium Shading 2 Accent 2" w:uiPriority="64"/>
+    <w:lsdException w:name="Medium List 1 Accent 2" w:uiPriority="65"/>
+    <w:lsdException w:name="Medium List 2 Accent 2" w:uiPriority="66"/>
+    <w:lsdException w:name="Medium Grid 1 Accent 2" w:uiPriority="67"/>
+    <w:lsdException w:name="Medium Grid 2 Accent 2" w:uiPriority="68"/>
+    <w:lsdException w:name="Medium Grid 3 Accent 2" w:uiPriority="69"/>
+    <w:lsdException w:name="Dark List Accent 2" w:uiPriority="70"/>
+    <w:lsdException w:name="Colorful Shading Accent 2" w:uiPriority="71"/>
+    <w:lsdException w:name="Colorful List Accent 2" w:uiPriority="72"/>
+    <w:lsdException w:name="Colorful Grid Accent 2" w:uiPriority="73"/>
+    <w:lsdException w:name="Light Shading Accent 3" w:uiPriority="60"/>
+    <w:lsdException w:name="Light List Accent 3" w:uiPriority="61"/>
+    <w:lsdException w:name="Light Grid Accent 3" w:uiPriority="62"/>
+    <w:lsdException w:name="Medium Shading 1 Accent 3" w:uiPriority="63"/>
+    <w:lsdException w:name="Medium Shading 2 Accent 3" w:uiPriority="64"/>
+    <w:lsdException w:name="Medium List 1 Accent 3" w:uiPriority="65"/>
+    <w:lsdException w:name="Medium List 2 Accent 3" w:uiPriority="66"/>
+    <w:lsdException w:name="Medium Grid 1 Accent 3" w:uiPriority="67"/>
+    <w:lsdException w:name="Medium Grid 2 Accent 3" w:uiPriority="68"/>
+    <w:lsdException w:name="Medium Grid 3 Accent 3" w:uiPriority="69"/>
+    <w:lsdException w:name="Dark List Accent 3" w:uiPriority="70"/>
+    <w:lsdException w:name="Colorful Shading Accent 3" w:uiPriority="71"/>
+    <w:lsdException w:name="Colorful List Accent 3" w:uiPriority="72"/>
+    <w:lsdException w:name="Colorful Grid Accent 3" w:uiPriority="73"/>
+    <w:lsdException w:name="Light Shading Accent 4" w:uiPriority="60"/>
+    <w:lsdException w:name="Light List Accent 4" w:uiPriority="61"/>
+    <w:lsdException w:name="Light Grid Accent 4" w:uiPriority="62"/>
+    <w:lsdException w:name="Medium Shading 1 Accent 4" w:uiPriority="63"/>
+    <w:lsdException w:name="Medium Shading 2 Accent 4" w:uiPriority="64"/>
+    <w:lsdException w:name="Medium List 1 Accent 4" w:uiPriority="65"/>
+    <w:lsdException w:name="Medium List 2 Accent 4" w:uiPriority="66"/>
+    <w:lsdException w:name="Medium Grid 1 Accent 4" w:uiPriority="67"/>
+    <w:lsdException w:name="Medium Grid 2 Accent 4" w:uiPriority="68"/>
+    <w:lsdException w:name="Medium Grid 3 Accent 4" w:uiPriority="69"/>
+    <w:lsdException w:name="Dark List Accent 4" w:uiPriority="70"/>
+    <w:lsdException w:name="Colorful Shading Accent 4" w:uiPriority="71"/>
+    <w:lsdException w:name="Colorful List Accent 4" w:uiPriority="72"/>
+    <w:lsdException w:name="Colorful Grid Accent 4" w:uiPriority="73"/>
+    <w:lsdException w:name="Light Shading Accent 5" w:uiPriority="60"/>
+    <w:lsdException w:name="Light List Accent 5" w:uiPriority="61"/>
+    <w:lsdException w:name="Light Grid Accent 5" w:uiPriority="62"/>
+    <w:lsdException w:name="Medium Shading 1 Accent 5" w:uiPriority="63"/>
+    <w:lsdException w:name="Medium Shading 2 Accent 5" w:uiPriority="64"/>
+    <w:lsdException w:name="Medium List 1 Accent 5" w:uiPriority="65"/>
+    <w:lsdException w:name="Medium List 2 Accent 5" w:uiPriority="66"/>
+    <w:lsdException w:name="Medium Grid 1 Accent 5" w:uiPriority="67"/>
+    <w:lsdException w:name="Medium Grid 2 Accent 5" w:uiPriority="68"/>
+    <w:lsdException w:name="Medium Grid 3 Accent 5" w:uiPriority="69"/>
+    <w:lsdException w:name="Dark List Accent 5" w:uiPriority="70"/>
+    <w:lsdException w:name="Colorful Shading Accent 5" w:uiPriority="71"/>
+    <w:lsdException w:name="Colorful List Accent 5" w:uiPriority="72"/>
+    <w:lsdException w:name="Colorful Grid Accent 5" w:uiPriority="73"/>
+    <w:lsdException w:name="Light Shading Accent 6" w:uiPriority="60"/>
+    <w:lsdException w:name="Light List Accent 6" w:uiPriority="61"/>
+    <w:lsdException w:name="Light Grid Accent 6" w:uiPriority="62"/>
+    <w:lsdException w:name="Medium Shading 1 Accent 6" w:uiPriority="63"/>
+    <w:lsdException w:name="Medium Shading 2 Accent 6" w:uiPriority="64"/>
+    <w:lsdException w:name="Medium List 1 Accent 6" w:uiPriority="65"/>
+    <w:lsdException w:name="Medium List 2 Accent 6" w:uiPriority="66"/>
+    <w:lsdException w:name="Medium Grid 1 Accent 6" w:uiPriority="67"/>
+    <w:lsdException w:name="Medium Grid 2 Accent 6" w:uiPriority="68"/>
+    <w:lsdException w:name="Medium Grid 3 Accent 6" w:uiPriority="69"/>
+    <w:lsdException w:name="Dark List Accent 6" w:uiPriority="70"/>
+    <w:lsdException w:name="Colorful Shading Accent 6" w:uiPriority="71"/>
+    <w:lsdException w:name="Colorful List Accent 6" w:uiPriority="72"/>
+    <w:lsdException w:name="Colorful Grid Accent 6" w:uiPriority="73"/>
+    <w:lsdException w:name="Subtle Emphasis" w:uiPriority="19" w:qFormat="1"/>
+    <w:lsdException w:name="Intense Emphasis" w:uiPriority="21" w:qFormat="1"/>
+    <w:lsdException w:name="Subtle Reference" w:uiPriority="31" w:qFormat="1"/>
+    <w:lsdException w:name="Intense Reference" w:uiPriority="32" w:qFormat="1"/>
+    <w:lsdException w:name="Book Title" w:uiPriority="33" w:qFormat="1"/>
+    <w:lsdException w:name="Bibliography" w:semiHidden="1" w:uiPriority="37" w:unhideWhenUsed="1"/>
+    <w:lsdException w:name="TOC Heading" w:semiHidden="1" w:uiPriority="39" w:unhideWhenUsed="1" w:qFormat="1"/>
+    <w:lsdException w:name="Plain Table 1" w:uiPriority="41"/>
+    <w:lsdException w:name="Plain Table 2" w:uiPriority="42"/>
+    <w:lsdException w:name="Plain Table 3" w:uiPriority="43"/>
+    <w:lsdException w:name="Plain Table 4" w:uiPriority="44"/>
+    <w:lsdException w:name="Plain Table 5" w:uiPriority="45"/>
+    <w:lsdException w:name="Grid Table Light" w:uiPriority="40"/>
+    <w:lsdException w:name="Grid Table 1 Light" w:uiPriority="46"/>
+    <w:lsdException w:name="Grid Table 2" w:uiPriority="47"/>
+    <w:lsdException w:name="Grid Table 3" w:uiPriority="48"/>
+    <w:lsdException w:name="Grid Table 4" w:uiPriority="49"/>
+    <w:lsdException w:name="Grid Table 5 Dark" w:uiPriority="50"/>
+    <w:lsdException w:name="Grid Table 6 Colorful" w:uiPriority="51"/>
+    <w:lsdException w:name="Grid Table 7 Colorful" w:uiPriority="52"/>
+    <w:lsdException w:name="Grid Table 1 Light Accent 1" w:uiPriority="46"/>
+    <w:lsdException w:name="Grid Table 2 Accent 1" w:uiPriority="47"/>
+    <w:lsdException w:name="Grid Table 3 Accent 1" w:uiPriority="48"/>
+    <w:lsdException w:name="Grid Table 4 Accent 1" w:uiPriority="49"/>
+    <w:lsdException w:name="Grid Table 5 Dark Accent 1" w:uiPriority="50"/>
+    <w:lsdException w:name="Grid Table 6 Colorful Accent 1" w:uiPriority="51"/>
+    <w:lsdException w:name="Grid Table 7 Colorful Accent 1" w:uiPriority="52"/>
+    <w:lsdException w:name="Grid Table 1 Light Accent 2" w:uiPriority="46"/>
+    <w:lsdException w:name="Grid Table 2 Accent 2" w:uiPriority="47"/>
+    <w:lsdException w:name="Grid Table 3 Accent 2" w:uiPriority="48"/>
+    <w:lsdException w:name="Grid Table 4 Accent 2" w:uiPriority="49"/>
+    <w:lsdException w:name="Grid Table 5 Dark Accent 2" w:uiPriority="50"/>
+    <w:lsdException w:name="Grid Table 6 Colorful Accent 2" w:uiPriority="51"/>
+    <w:lsdException w:name="Grid Table 7 Colorful Accent 2" w:uiPriority="52"/>
+    <w:lsdException w:name="Grid Table 1 Light Accent 3" w:uiPriority="46"/>
+    <w:lsdException w:name="Grid Table 2 Accent 3" w:uiPriority="47"/>
+    <w:lsdException w:name="Grid Table 3 Accent 3" w:uiPriority="48"/>
+    <w:lsdException w:name="Grid Table 4 Accent 3" w:uiPriority="49"/>
+    <w:lsdException w:name="Grid Table 5 Dark Accent 3" w:uiPriority="50"/>
+    <w:lsdException w:name="Grid Table 6 Colorful Accent 3" w:uiPriority="51"/>
+    <w:lsdException w:name="Grid Table 7 Colorful Accent 3" w:uiPriority="52"/>
+    <w:lsdException w:name="Grid Table 1 Light Accent 4" w:uiPriority="46"/>
+    <w:lsdException w:name="Grid Table 2 Accent 4" w:uiPriority="47"/>
+    <w:lsdException w:name="Grid Table 3 Accent 4" w:uiPriority="48"/>
+    <w:lsdException w:name="Grid Table 4 Accent 4" w:uiPriority="49"/>
+    <w:lsdException w:name="Grid Table 5 Dark Accent 4" w:uiPriority="50"/>
+    <w:lsdException w:name="Grid Table 6 Colorful Accent 4" w:uiPriority="51"/>
+    <w:lsdException w:name="Grid Table 7 Colorful Accent 4" w:uiPriority="52"/>
+    <w:lsdException w:name="Grid Table 1 Light Accent 5" w:uiPriority="46"/>
+    <w:lsdException w:name="Grid Table 2 Accent 5" w:uiPriority="47"/>
+    <w:lsdException w:name="Grid Table 3 Accent 5" w:uiPriority="48"/>
+    <w:lsdException w:name="Grid Table 4 Accent 5" w:uiPriority="49"/>
+    <w:lsdException w:name="Grid Table 5 Dark Accent 5" w:uiPriority="50"/>
+    <w:lsdException w:name="Grid Table 6 Colorful Accent 5" w:uiPriority="51"/>
+    <w:lsdException w:name="Grid Table 7 Colorful Accent 5" w:uiPriority="52"/>
+    <w:lsdException w:name="Grid Table 1 Light Accent 6" w:uiPriority="46"/>
+    <w:lsdException w:name="Grid Table 2 Accent 6" w:uiPriority="47"/>
+    <w:lsdException w:name="Grid Table 3 Accent 6" w:uiPriority="48"/>
+    <w:lsdException w:name="Grid Table 4 Accent 6" w:uiPriority="49"/>
+    <w:lsdException w:name="Grid Table 5 Dark Accent 6" w:uiPriority="50"/>
+    <w:lsdException w:name="Grid Table 6 Colorful Accent 6" w:uiPriority="51"/>
+    <w:lsdException w:name="Grid Table 7 Colorful Accent 6" w:uiPriority="52"/>
+    <w:lsdException w:name="List Table 1 Light" w:uiPriority="46"/>
+    <w:lsdException w:name="List Table 2" w:uiPriority="47"/>
+    <w:lsdException w:name="List Table 3" w:uiPriority="48"/>
+    <w:lsdException w:name="List Table 4" w:uiPriority="49"/>
+    <w:lsdException w:name="List Table 5 Dark" w:uiPriority="50"/>
+    <w:lsdException w:name="List Table 6 Colorful" w:uiPriority="51"/>
+    <w:lsdException w:name="List Table 7 Colorful" w:uiPriority="52"/>
+    <w:lsdException w:name="List Table 1 Light Accent 1" w:uiPriority="46"/>
+    <w:lsdException w:name="List Table 2 Accent 1" w:uiPriority="47"/>
+    <w:lsdException w:name="List Table 3 Accent 1" w:uiPriority="48"/>
+    <w:lsdException w:name="List Table 4 Accent 1" w:uiPriority="49"/>
+    <w:lsdException w:name="List Table 5 Dark Accent 1" w:uiPriority="50"/>
+    <w:lsdException w:name="List Table 6 Colorful Accent 1" w:uiPriority="51"/>
+    <w:lsdException w:name="List Table 7 Colorful Accent 1" w:uiPriority="52"/>
+    <w:lsdException w:name="List Table 1 Light Accent 2" w:uiPriority="46"/>
+    <w:lsdException w:name="List Table 2 Accent 2" w:uiPriority="47"/>
+    <w:lsdException w:name="List Table 3 Accent 2" w:uiPriority="48"/>
+    <w:lsdException w:name="List Table 4 Accent 2" w:uiPriority="49"/>
+    <w:lsdException w:name="List Table 5 Dark Accent 2" w:uiPriority="50"/>
+    <w:lsdException w:name="List Table 6 Colorful Accent 2" w:uiPriority="51"/>
+    <w:lsdException w:name="List Table 7 Colorful Accent 2" w:uiPriority="52"/>
+    <w:lsdException w:name="List Table 1 Light Accent 3" w:uiPriority="46"/>
+    <w:lsdException w:name="List Table 2 Accent 3" w:uiPriority="47"/>
+    <w:lsdException w:name="List Table 3 Accent 3" w:uiPriority="48"/>
+    <w:lsdException w:name="List Table 4 Accent 3" w:uiPriority="49"/>
+    <w:lsdException w:name="List Table 5 Dark Accent 3" w:uiPriority="50"/>
+    <w:lsdException w:name="List Table 6 Colorful Accent 3" w:uiPriority="51"/>
+    <w:lsdException w:name="List Table 7 Colorful Accent 3" w:uiPriority="52"/>
+    <w:lsdException w:name="List Table 1 Light Accent 4" w:uiPriority="46"/>
+    <w:lsdException w:name="List Table 2 Accent 4" w:uiPriority="47"/>
+    <w:lsdException w:name="List Table 3 Accent 4" w:uiPriority="48"/>
+    <w:lsdException w:name="List Table 4 Accent 4" w:uiPriority="49"/>
+    <w:lsdException w:name="List Table 5 Dark Accent 4" w:uiPriority="50"/>
+    <w:lsdException w:name="List Table 6 Colorful Accent 4" w:uiPriority="51"/>
+    <w:lsdException w:name="List Table 7 Colorful Accent 4" w:uiPriority="52"/>
+    <w:lsdException w:name="List Table 1 Light Accent 5" w:uiPriority="46"/>
+    <w:lsdException w:name="List Table 2 Accent 5" w:uiPriority="47"/>
+    <w:lsdException w:name="List Table 3 Accent 5" w:uiPriority="48"/>
+    <w:lsdException w:name="List Table 4 Accent 5" w:uiPriority="49"/>
+    <w:lsdException w:name="List Table 5 Dark Accent 5" w:uiPriority="50"/>
+    <w:lsdException w:name="List Table 6 Colorful Accent 5" w:uiPriority="51"/>
+    <w:lsdException w:name="List Table 7 Colorful Accent 5" w:uiPriority="52"/>
+    <w:lsdException w:name="List Table 1 Light Accent 6" w:uiPriority="46"/>
+    <w:lsdException w:name="List Table 2 Accent 6" w:uiPriority="47"/>
+    <w:lsdException w:name="List Table 3 Accent 6" w:uiPriority="48"/>
+    <w:lsdException w:name="List Table 4 Accent 6" w:uiPriority="49"/>
+    <w:lsdException w:name="List Table 5 Dark Accent 6" w:uiPriority="50"/>
+    <w:lsdException w:name="List Table 6 Colorful Accent 6" w:uiPriority="51"/>
+    <w:lsdException w:name="List Table 7 Colorful Accent 6" w:uiPriority="52"/>
+    <w:lsdException w:name="Mention" w:semiHidden="1" w:unhideWhenUsed="1"/>
+    <w:lsdException w:name="Smart Hyperlink" w:semiHidden="1" w:unhideWhenUsed="1"/>
+    <w:lsdException w:name="Hashtag" w:semiHidden="1" w:unhideWhenUsed="1"/>
+    <w:lsdException w:name="Unresolved Mention" w:semiHidden="1" w:unhideWhenUsed="1"/>
+    <w:lsdException w:name="Smart Link" w:semiHidden="1" w:unhideWhenUsed="1"/>
   </w:latentStyles>
-  <w:style w:type="paragraph" w:default="1" w:styleId="1">
+  <w:style w:type="paragraph" w:default="1" w:styleId="Normal">
     <w:name w:val="Normal"/>
     <w:qFormat/>
-    <w:uiPriority w:val="0"/>
     <w:pPr>
       <w:spacing w:after="160" w:line="259" w:lineRule="auto"/>
     </w:pPr>
     <w:rPr>
-      <w:rFonts w:asciiTheme="minorHAnsi" w:hAnsiTheme="minorHAnsi" w:eastAsiaTheme="minorHAnsi" w:cstheme="minorBidi"/>
       <w:sz w:val="22"/>
       <w:szCs w:val="22"/>
-      <w:lang w:val="tr-TR" w:eastAsia="en-US" w:bidi="ar-SA"/>
+      <w:lang w:eastAsia="en-US"/>
     </w:rPr>
   </w:style>
-  <w:style w:type="character" w:default="1" w:styleId="2">
+  <w:style w:type="character" w:default="1" w:styleId="VarsaylanParagrafYazTipi">
     <w:name w:val="Default Paragraph Font"/>
+    <w:uiPriority w:val="1"/>
     <w:semiHidden/>
     <w:unhideWhenUsed/>
-    <w:qFormat/>
-    <w:uiPriority w:val="1"/>
   </w:style>
-  <w:style w:type="table" w:default="1" w:styleId="3">
+  <w:style w:type="table" w:default="1" w:styleId="NormalTablo">
     <w:name w:val="Normal Table"/>
+    <w:uiPriority w:val="99"/>
     <w:semiHidden/>
     <w:unhideWhenUsed/>
-    <w:qFormat/>
-    <w:uiPriority w:val="99"/>
     <w:tblPr>
+      <w:tblInd w:w="0" w:type="dxa"/>
       <w:tblCellMar>
         <w:top w:w="0" w:type="dxa"/>
         <w:left w:w="108" w:type="dxa"/>
@@ -880,44 +1037,50 @@
       </w:tblCellMar>
     </w:tblPr>
   </w:style>
-  <w:style w:type="paragraph" w:styleId="4">
+  <w:style w:type="numbering" w:default="1" w:styleId="ListeYok">
+    <w:name w:val="No List"/>
+    <w:uiPriority w:val="99"/>
+    <w:semiHidden/>
+    <w:unhideWhenUsed/>
+  </w:style>
+  <w:style w:type="paragraph" w:styleId="KonuBal">
     <w:name w:val="Title"/>
-    <w:basedOn w:val="1"/>
-    <w:next w:val="1"/>
-    <w:link w:val="5"/>
+    <w:basedOn w:val="Normal"/>
+    <w:next w:val="Normal"/>
+    <w:link w:val="KonuBalChar"/>
+    <w:uiPriority w:val="10"/>
     <w:qFormat/>
-    <w:uiPriority w:val="10"/>
     <w:pPr>
       <w:spacing w:after="0" w:line="240" w:lineRule="auto"/>
       <w:contextualSpacing/>
     </w:pPr>
     <w:rPr>
-      <w:rFonts w:asciiTheme="majorHAnsi" w:hAnsiTheme="majorHAnsi" w:eastAsiaTheme="majorEastAsia" w:cstheme="majorBidi"/>
+      <w:rFonts w:asciiTheme="majorHAnsi" w:eastAsiaTheme="majorEastAsia" w:hAnsiTheme="majorHAnsi" w:cstheme="majorBidi"/>
       <w:spacing w:val="-10"/>
       <w:kern w:val="28"/>
       <w:sz w:val="56"/>
       <w:szCs w:val="56"/>
     </w:rPr>
   </w:style>
-  <w:style w:type="character" w:customStyle="1" w:styleId="5">
+  <w:style w:type="character" w:customStyle="1" w:styleId="KonuBalChar">
     <w:name w:val="Konu Başlığı Char"/>
-    <w:basedOn w:val="2"/>
-    <w:link w:val="4"/>
+    <w:basedOn w:val="VarsaylanParagrafYazTipi"/>
+    <w:link w:val="KonuBal"/>
+    <w:uiPriority w:val="10"/>
     <w:qFormat/>
-    <w:uiPriority w:val="10"/>
     <w:rPr>
-      <w:rFonts w:asciiTheme="majorHAnsi" w:hAnsiTheme="majorHAnsi" w:eastAsiaTheme="majorEastAsia" w:cstheme="majorBidi"/>
+      <w:rFonts w:asciiTheme="majorHAnsi" w:eastAsiaTheme="majorEastAsia" w:hAnsiTheme="majorHAnsi" w:cstheme="majorBidi"/>
       <w:spacing w:val="-10"/>
       <w:kern w:val="28"/>
       <w:sz w:val="56"/>
       <w:szCs w:val="56"/>
     </w:rPr>
   </w:style>
-  <w:style w:type="paragraph" w:styleId="6">
+  <w:style w:type="paragraph" w:styleId="ListeParagraf">
     <w:name w:val="List Paragraph"/>
-    <w:basedOn w:val="1"/>
+    <w:basedOn w:val="Normal"/>
+    <w:uiPriority w:val="34"/>
     <w:qFormat/>
-    <w:uiPriority w:val="34"/>
     <w:pPr>
       <w:ind w:left="720"/>
       <w:contextualSpacing/>
@@ -1178,6 +1341,7 @@
     </a:fmtScheme>
   </a:themeElements>
   <a:objectDefaults/>
+  <a:extraClrSchemeLst/>
 </a:theme>
 </file>
 
